--- a/Blog.docx
+++ b/Blog.docx
@@ -109,15 +109,51 @@
     </w:p>
     <w:p>
       <w:pPr>
+        <w:pStyle w:val="HTMLPreformatted"/>
+        <w:shd w:val="clear" w:color="auto" w:fill="F7F7F7"/>
+        <w:wordWrap w:val="0"/>
+        <w:rPr>
+          <w:rFonts w:ascii="Consolas" w:hAnsi="Consolas"/>
+          <w:color w:val="333333"/>
+          <w:spacing w:val="3"/>
+          <w:sz w:val="24"/>
+          <w:szCs w:val="24"/>
+        </w:rPr>
+      </w:pPr>
+      <w:r>
+        <w:t xml:space="preserve">Activate - </w:t>
+      </w:r>
+      <w:proofErr w:type="spellStart"/>
+      <w:r>
+        <w:rPr>
+          <w:rStyle w:val="HTMLCode"/>
+          <w:rFonts w:ascii="Consolas" w:hAnsi="Consolas"/>
+          <w:color w:val="333333"/>
+          <w:spacing w:val="3"/>
+          <w:bdr w:val="none" w:sz="0" w:space="0" w:color="auto" w:frame="1"/>
+        </w:rPr>
+        <w:t>myvenv</w:t>
+      </w:r>
+      <w:proofErr w:type="spellEnd"/>
+      <w:r>
+        <w:rPr>
+          <w:rStyle w:val="HTMLCode"/>
+          <w:rFonts w:ascii="Consolas" w:hAnsi="Consolas"/>
+          <w:color w:val="333333"/>
+          <w:spacing w:val="3"/>
+          <w:bdr w:val="none" w:sz="0" w:space="0" w:color="auto" w:frame="1"/>
+        </w:rPr>
+        <w:t>\Scripts\activate</w:t>
+      </w:r>
+    </w:p>
+    <w:p>
+      <w:pPr>
         <w:pStyle w:val="ListParagraph"/>
         <w:numPr>
           <w:ilvl w:val="0"/>
           <w:numId w:val="3"/>
         </w:numPr>
       </w:pPr>
-      <w:r>
-        <w:t>Upgrade pip =&gt; python -m pip install --upgrade pip</w:t>
-      </w:r>
     </w:p>
     <w:p>
       <w:pPr>
@@ -128,7 +164,7 @@
         </w:numPr>
       </w:pPr>
       <w:r>
-        <w:t>Create requirements.txt with [Django~=2.2.4]</w:t>
+        <w:t>Upgrade pip =&gt; python -m pip install --upgrade pip</w:t>
       </w:r>
     </w:p>
     <w:p>
@@ -140,6 +176,18 @@
         </w:numPr>
       </w:pPr>
       <w:r>
+        <w:t>Create requirements.txt with [Django~=2.2.4]</w:t>
+      </w:r>
+    </w:p>
+    <w:p>
+      <w:pPr>
+        <w:pStyle w:val="ListParagraph"/>
+        <w:numPr>
+          <w:ilvl w:val="0"/>
+          <w:numId w:val="3"/>
+        </w:numPr>
+      </w:pPr>
+      <w:r>
         <w:t>pip install -r requirements.txt</w:t>
       </w:r>
     </w:p>
@@ -189,12 +237,2218 @@
     </w:p>
     <w:p>
       <w:pPr>
+        <w:ind w:left="360"/>
+      </w:pPr>
+    </w:p>
+    <w:p>
+      <w:pPr>
+        <w:ind w:left="360"/>
+      </w:pPr>
+      <w:r>
+        <w:t xml:space="preserve">Next for Project </w:t>
+      </w:r>
+    </w:p>
+    <w:p>
+      <w:pPr>
+        <w:pStyle w:val="ListParagraph"/>
+        <w:numPr>
+          <w:ilvl w:val="0"/>
+          <w:numId w:val="4"/>
+        </w:numPr>
+      </w:pPr>
+      <w:r>
+        <w:t>Create the structure</w:t>
+      </w:r>
+    </w:p>
+    <w:p>
+      <w:pPr>
+        <w:pStyle w:val="HTMLPreformatted"/>
+        <w:numPr>
+          <w:ilvl w:val="1"/>
+          <w:numId w:val="4"/>
+        </w:numPr>
+        <w:shd w:val="clear" w:color="auto" w:fill="F7F7F7"/>
+        <w:wordWrap w:val="0"/>
+        <w:rPr>
+          <w:rFonts w:ascii="Consolas" w:hAnsi="Consolas"/>
+          <w:color w:val="333333"/>
+          <w:spacing w:val="3"/>
+          <w:sz w:val="24"/>
+          <w:szCs w:val="24"/>
+        </w:rPr>
+      </w:pPr>
+      <w:r>
+        <w:rPr>
+          <w:rStyle w:val="HTMLCode"/>
+          <w:rFonts w:ascii="Consolas" w:hAnsi="Consolas"/>
+          <w:color w:val="333333"/>
+          <w:spacing w:val="3"/>
+          <w:bdr w:val="none" w:sz="0" w:space="0" w:color="auto" w:frame="1"/>
+        </w:rPr>
+        <w:t xml:space="preserve">django-admin.exe </w:t>
+      </w:r>
+      <w:proofErr w:type="spellStart"/>
+      <w:r>
+        <w:rPr>
+          <w:rStyle w:val="HTMLCode"/>
+          <w:rFonts w:ascii="Consolas" w:hAnsi="Consolas"/>
+          <w:color w:val="333333"/>
+          <w:spacing w:val="3"/>
+          <w:bdr w:val="none" w:sz="0" w:space="0" w:color="auto" w:frame="1"/>
+        </w:rPr>
+        <w:t>startproject</w:t>
+      </w:r>
+      <w:proofErr w:type="spellEnd"/>
+      <w:r>
+        <w:rPr>
+          <w:rStyle w:val="HTMLCode"/>
+          <w:rFonts w:ascii="Consolas" w:hAnsi="Consolas"/>
+          <w:color w:val="333333"/>
+          <w:spacing w:val="3"/>
+          <w:bdr w:val="none" w:sz="0" w:space="0" w:color="auto" w:frame="1"/>
+        </w:rPr>
+        <w:t xml:space="preserve"> </w:t>
+      </w:r>
+      <w:proofErr w:type="spellStart"/>
+      <w:r>
+        <w:rPr>
+          <w:rStyle w:val="HTMLCode"/>
+          <w:rFonts w:ascii="Consolas" w:hAnsi="Consolas"/>
+          <w:color w:val="333333"/>
+          <w:spacing w:val="3"/>
+          <w:bdr w:val="none" w:sz="0" w:space="0" w:color="auto" w:frame="1"/>
+        </w:rPr>
+        <w:t>mysite</w:t>
+      </w:r>
+      <w:proofErr w:type="spellEnd"/>
+      <w:r>
+        <w:rPr>
+          <w:rStyle w:val="HTMLCode"/>
+          <w:rFonts w:ascii="Consolas" w:hAnsi="Consolas"/>
+          <w:color w:val="333333"/>
+          <w:spacing w:val="3"/>
+          <w:bdr w:val="none" w:sz="0" w:space="0" w:color="auto" w:frame="1"/>
+        </w:rPr>
+        <w:t xml:space="preserve"> .</w:t>
+      </w:r>
+    </w:p>
+    <w:p>
+      <w:pPr>
+        <w:pStyle w:val="ListParagraph"/>
+      </w:pPr>
+    </w:p>
+    <w:p>
+      <w:pPr>
+        <w:pStyle w:val="NormalWeb"/>
+        <w:shd w:val="clear" w:color="auto" w:fill="FFFFFF"/>
+        <w:spacing w:before="0" w:beforeAutospacing="0" w:after="0" w:afterAutospacing="0"/>
+        <w:rPr>
+          <w:rFonts w:ascii="Helvetica" w:hAnsi="Helvetica" w:cs="Helvetica"/>
+          <w:color w:val="333333"/>
+          <w:spacing w:val="3"/>
+        </w:rPr>
+      </w:pPr>
+      <w:r>
+        <w:rPr>
+          <w:rStyle w:val="HTMLCode"/>
+          <w:rFonts w:ascii="Consolas" w:hAnsi="Consolas"/>
+          <w:color w:val="333333"/>
+          <w:spacing w:val="3"/>
+          <w:bdr w:val="none" w:sz="0" w:space="0" w:color="auto" w:frame="1"/>
+          <w:shd w:val="clear" w:color="auto" w:fill="F7F7F7"/>
+        </w:rPr>
+        <w:t>manage.py</w:t>
+      </w:r>
+      <w:r>
+        <w:rPr>
+          <w:rFonts w:ascii="Helvetica" w:hAnsi="Helvetica" w:cs="Helvetica"/>
+          <w:color w:val="333333"/>
+          <w:spacing w:val="3"/>
+        </w:rPr>
+        <w:t> is a script that helps with management of the site. With it we will be able (amongst other things) to start a web server on our computer without installing anything else.</w:t>
+      </w:r>
+    </w:p>
+    <w:p>
+      <w:pPr>
+        <w:pStyle w:val="NormalWeb"/>
+        <w:shd w:val="clear" w:color="auto" w:fill="FFFFFF"/>
+        <w:spacing w:before="0" w:beforeAutospacing="0" w:after="0" w:afterAutospacing="0"/>
+        <w:rPr>
+          <w:rFonts w:ascii="Helvetica" w:hAnsi="Helvetica" w:cs="Helvetica"/>
+          <w:color w:val="333333"/>
+          <w:spacing w:val="3"/>
+        </w:rPr>
+      </w:pPr>
+      <w:r>
+        <w:rPr>
+          <w:rFonts w:ascii="Helvetica" w:hAnsi="Helvetica" w:cs="Helvetica"/>
+          <w:color w:val="333333"/>
+          <w:spacing w:val="3"/>
+        </w:rPr>
+        <w:t>The </w:t>
+      </w:r>
+      <w:r>
+        <w:rPr>
+          <w:rStyle w:val="HTMLCode"/>
+          <w:rFonts w:ascii="Consolas" w:hAnsi="Consolas"/>
+          <w:color w:val="333333"/>
+          <w:spacing w:val="3"/>
+          <w:bdr w:val="none" w:sz="0" w:space="0" w:color="auto" w:frame="1"/>
+          <w:shd w:val="clear" w:color="auto" w:fill="F7F7F7"/>
+        </w:rPr>
+        <w:t>settings.py</w:t>
+      </w:r>
+      <w:r>
+        <w:rPr>
+          <w:rFonts w:ascii="Helvetica" w:hAnsi="Helvetica" w:cs="Helvetica"/>
+          <w:color w:val="333333"/>
+          <w:spacing w:val="3"/>
+        </w:rPr>
+        <w:t> file contains the configuration of your website.</w:t>
+      </w:r>
+    </w:p>
+    <w:p>
+      <w:pPr>
+        <w:pStyle w:val="NormalWeb"/>
+        <w:shd w:val="clear" w:color="auto" w:fill="FFFFFF"/>
+        <w:spacing w:before="0" w:beforeAutospacing="0" w:after="0" w:afterAutospacing="0"/>
+        <w:rPr>
+          <w:rFonts w:ascii="Helvetica" w:hAnsi="Helvetica" w:cs="Helvetica"/>
+          <w:color w:val="333333"/>
+          <w:spacing w:val="3"/>
+        </w:rPr>
+      </w:pPr>
+      <w:r>
+        <w:rPr>
+          <w:rFonts w:ascii="Helvetica" w:hAnsi="Helvetica" w:cs="Helvetica"/>
+          <w:color w:val="333333"/>
+          <w:spacing w:val="3"/>
+        </w:rPr>
+        <w:t>Remember when we talked about a mail carrier checking where to deliver a letter? </w:t>
+      </w:r>
+      <w:r>
+        <w:rPr>
+          <w:rStyle w:val="HTMLCode"/>
+          <w:rFonts w:ascii="Consolas" w:hAnsi="Consolas"/>
+          <w:color w:val="333333"/>
+          <w:spacing w:val="3"/>
+          <w:bdr w:val="none" w:sz="0" w:space="0" w:color="auto" w:frame="1"/>
+          <w:shd w:val="clear" w:color="auto" w:fill="F7F7F7"/>
+        </w:rPr>
+        <w:t>urls.py</w:t>
+      </w:r>
+      <w:r>
+        <w:rPr>
+          <w:rFonts w:ascii="Helvetica" w:hAnsi="Helvetica" w:cs="Helvetica"/>
+          <w:color w:val="333333"/>
+          <w:spacing w:val="3"/>
+        </w:rPr>
+        <w:t> file contains a list of patterns used by </w:t>
+      </w:r>
+      <w:proofErr w:type="spellStart"/>
+      <w:r>
+        <w:rPr>
+          <w:rStyle w:val="HTMLCode"/>
+          <w:rFonts w:ascii="Consolas" w:hAnsi="Consolas"/>
+          <w:color w:val="333333"/>
+          <w:spacing w:val="3"/>
+          <w:bdr w:val="none" w:sz="0" w:space="0" w:color="auto" w:frame="1"/>
+          <w:shd w:val="clear" w:color="auto" w:fill="F7F7F7"/>
+        </w:rPr>
+        <w:t>urlresolver</w:t>
+      </w:r>
+      <w:proofErr w:type="spellEnd"/>
+      <w:r>
+        <w:rPr>
+          <w:rFonts w:ascii="Helvetica" w:hAnsi="Helvetica" w:cs="Helvetica"/>
+          <w:color w:val="333333"/>
+          <w:spacing w:val="3"/>
+        </w:rPr>
+        <w:t>.</w:t>
+      </w:r>
+    </w:p>
+    <w:p>
+      <w:pPr>
+        <w:pStyle w:val="NormalWeb"/>
+        <w:shd w:val="clear" w:color="auto" w:fill="FFFFFF"/>
+        <w:spacing w:before="0" w:beforeAutospacing="0" w:after="204" w:afterAutospacing="0"/>
+        <w:rPr>
+          <w:rFonts w:ascii="Helvetica" w:hAnsi="Helvetica" w:cs="Helvetica"/>
+          <w:color w:val="333333"/>
+          <w:spacing w:val="3"/>
+        </w:rPr>
+      </w:pPr>
+      <w:r>
+        <w:rPr>
+          <w:rFonts w:ascii="Helvetica" w:hAnsi="Helvetica" w:cs="Helvetica"/>
+          <w:color w:val="333333"/>
+          <w:spacing w:val="3"/>
+        </w:rPr>
+        <w:t>Let's ignore the other files for now as we won't change them. The only thing to remember is not to delete them by accident!</w:t>
+      </w:r>
+    </w:p>
+    <w:p>
+      <w:pPr>
+        <w:pStyle w:val="ListParagraph"/>
+      </w:pPr>
+      <w:r>
+        <w:t>B change settings [ lang, time zone etc]</w:t>
+      </w:r>
+    </w:p>
+    <w:p>
+      <w:pPr>
+        <w:pStyle w:val="ListParagraph"/>
+        <w:numPr>
+          <w:ilvl w:val="1"/>
+          <w:numId w:val="4"/>
+        </w:numPr>
+        <w:rPr>
+          <w:rStyle w:val="HTMLCode"/>
+          <w:rFonts w:asciiTheme="minorHAnsi" w:eastAsiaTheme="minorHAnsi" w:hAnsiTheme="minorHAnsi" w:cstheme="minorBidi"/>
+          <w:sz w:val="22"/>
+          <w:szCs w:val="22"/>
+        </w:rPr>
+      </w:pPr>
+      <w:r>
+        <w:rPr>
+          <w:rStyle w:val="HTMLCode"/>
+          <w:rFonts w:ascii="Consolas" w:eastAsiaTheme="minorHAnsi" w:hAnsi="Consolas"/>
+          <w:color w:val="333333"/>
+          <w:spacing w:val="3"/>
+          <w:bdr w:val="none" w:sz="0" w:space="0" w:color="auto" w:frame="1"/>
+        </w:rPr>
+        <w:t>python manage.py migrate</w:t>
+      </w:r>
+    </w:p>
+    <w:p>
+      <w:pPr>
+        <w:pStyle w:val="ListParagraph"/>
+        <w:numPr>
+          <w:ilvl w:val="1"/>
+          <w:numId w:val="4"/>
+        </w:numPr>
+      </w:pPr>
+      <w:r>
+        <w:rPr>
+          <w:rStyle w:val="HTMLCode"/>
+          <w:rFonts w:ascii="Consolas" w:eastAsiaTheme="minorHAnsi" w:hAnsi="Consolas"/>
+          <w:color w:val="333333"/>
+          <w:spacing w:val="3"/>
+          <w:bdr w:val="none" w:sz="0" w:space="0" w:color="auto" w:frame="1"/>
+        </w:rPr>
+        <w:t xml:space="preserve">python manage.py </w:t>
+      </w:r>
+      <w:proofErr w:type="spellStart"/>
+      <w:r>
+        <w:rPr>
+          <w:rStyle w:val="HTMLCode"/>
+          <w:rFonts w:ascii="Consolas" w:eastAsiaTheme="minorHAnsi" w:hAnsi="Consolas"/>
+          <w:color w:val="333333"/>
+          <w:spacing w:val="3"/>
+          <w:bdr w:val="none" w:sz="0" w:space="0" w:color="auto" w:frame="1"/>
+        </w:rPr>
+        <w:t>runserver</w:t>
+      </w:r>
+      <w:proofErr w:type="spellEnd"/>
+      <w:r>
+        <w:rPr>
+          <w:rStyle w:val="HTMLCode"/>
+          <w:rFonts w:ascii="Consolas" w:eastAsiaTheme="minorHAnsi" w:hAnsi="Consolas"/>
+          <w:color w:val="333333"/>
+          <w:spacing w:val="3"/>
+          <w:bdr w:val="none" w:sz="0" w:space="0" w:color="auto" w:frame="1"/>
+        </w:rPr>
+        <w:t xml:space="preserve"> // To run the server</w:t>
+      </w:r>
+    </w:p>
+    <w:p>
+      <w:pPr>
+        <w:pStyle w:val="ListParagraph"/>
+        <w:numPr>
+          <w:ilvl w:val="1"/>
+          <w:numId w:val="4"/>
+        </w:numPr>
+      </w:pPr>
+      <w:r>
+        <w:t xml:space="preserve"> </w:t>
+      </w:r>
+    </w:p>
+    <w:p>
+      <w:pPr>
+        <w:pStyle w:val="ListParagraph"/>
+        <w:numPr>
+          <w:ilvl w:val="0"/>
+          <w:numId w:val="4"/>
+        </w:numPr>
+      </w:pPr>
+      <w:r>
+        <w:t>Now configure project blog</w:t>
+      </w:r>
+    </w:p>
+    <w:p>
+      <w:pPr>
+        <w:pStyle w:val="HTMLPreformatted"/>
+        <w:numPr>
+          <w:ilvl w:val="0"/>
+          <w:numId w:val="4"/>
+        </w:numPr>
+        <w:shd w:val="clear" w:color="auto" w:fill="F7F7F7"/>
+        <w:wordWrap w:val="0"/>
+        <w:rPr>
+          <w:rFonts w:ascii="Consolas" w:hAnsi="Consolas"/>
+          <w:color w:val="333333"/>
+          <w:spacing w:val="3"/>
+          <w:sz w:val="24"/>
+          <w:szCs w:val="24"/>
+        </w:rPr>
+      </w:pPr>
+      <w:r>
+        <w:rPr>
+          <w:rStyle w:val="HTMLCode"/>
+          <w:rFonts w:ascii="Consolas" w:hAnsi="Consolas"/>
+          <w:color w:val="333333"/>
+          <w:spacing w:val="3"/>
+          <w:bdr w:val="none" w:sz="0" w:space="0" w:color="auto" w:frame="1"/>
+        </w:rPr>
+        <w:t xml:space="preserve">python manage.py </w:t>
+      </w:r>
+      <w:proofErr w:type="spellStart"/>
+      <w:r>
+        <w:rPr>
+          <w:rStyle w:val="HTMLCode"/>
+          <w:rFonts w:ascii="Consolas" w:hAnsi="Consolas"/>
+          <w:color w:val="333333"/>
+          <w:spacing w:val="3"/>
+          <w:bdr w:val="none" w:sz="0" w:space="0" w:color="auto" w:frame="1"/>
+        </w:rPr>
+        <w:t>startapp</w:t>
+      </w:r>
+      <w:proofErr w:type="spellEnd"/>
+      <w:r>
+        <w:rPr>
+          <w:rStyle w:val="HTMLCode"/>
+          <w:rFonts w:ascii="Consolas" w:hAnsi="Consolas"/>
+          <w:color w:val="333333"/>
+          <w:spacing w:val="3"/>
+          <w:bdr w:val="none" w:sz="0" w:space="0" w:color="auto" w:frame="1"/>
+        </w:rPr>
+        <w:t xml:space="preserve"> blog</w:t>
+      </w:r>
+    </w:p>
+    <w:p>
+      <w:pPr>
+        <w:pStyle w:val="ListParagraph"/>
+        <w:numPr>
+          <w:ilvl w:val="0"/>
+          <w:numId w:val="4"/>
+        </w:numPr>
+        <w:rPr>
+          <w:rStyle w:val="HTMLCode"/>
+          <w:rFonts w:asciiTheme="minorHAnsi" w:eastAsiaTheme="minorHAnsi" w:hAnsiTheme="minorHAnsi" w:cstheme="minorBidi"/>
+          <w:sz w:val="22"/>
+          <w:szCs w:val="22"/>
+        </w:rPr>
+      </w:pPr>
+      <w:r>
+        <w:rPr>
+          <w:rFonts w:ascii="Helvetica" w:hAnsi="Helvetica" w:cs="Helvetica"/>
+          <w:color w:val="333333"/>
+          <w:spacing w:val="3"/>
+          <w:shd w:val="clear" w:color="auto" w:fill="FFFFFF"/>
+        </w:rPr>
+        <w:t>We need to find </w:t>
+      </w:r>
+      <w:r>
+        <w:rPr>
+          <w:rStyle w:val="HTMLCode"/>
+          <w:rFonts w:ascii="Consolas" w:eastAsiaTheme="minorHAnsi" w:hAnsi="Consolas"/>
+          <w:color w:val="333333"/>
+          <w:spacing w:val="3"/>
+          <w:bdr w:val="none" w:sz="0" w:space="0" w:color="auto" w:frame="1"/>
+          <w:shd w:val="clear" w:color="auto" w:fill="F7F7F7"/>
+        </w:rPr>
+        <w:t>INSTALLED_APPS</w:t>
+      </w:r>
+      <w:r>
+        <w:rPr>
+          <w:rFonts w:ascii="Helvetica" w:hAnsi="Helvetica" w:cs="Helvetica"/>
+          <w:color w:val="333333"/>
+          <w:spacing w:val="3"/>
+          <w:shd w:val="clear" w:color="auto" w:fill="FFFFFF"/>
+        </w:rPr>
+        <w:t xml:space="preserve"> and add a line </w:t>
+      </w:r>
+      <w:r>
+        <w:rPr>
+          <w:rFonts w:ascii="Helvetica" w:hAnsi="Helvetica" w:cs="Helvetica"/>
+          <w:color w:val="333333"/>
+          <w:spacing w:val="3"/>
+          <w:shd w:val="clear" w:color="auto" w:fill="FFFFFF"/>
+        </w:rPr>
+        <w:t xml:space="preserve">in the settings.py file </w:t>
+      </w:r>
+      <w:r>
+        <w:rPr>
+          <w:rFonts w:ascii="Helvetica" w:hAnsi="Helvetica" w:cs="Helvetica"/>
+          <w:color w:val="333333"/>
+          <w:spacing w:val="3"/>
+          <w:shd w:val="clear" w:color="auto" w:fill="FFFFFF"/>
+        </w:rPr>
+        <w:t>containing </w:t>
+      </w:r>
+      <w:r>
+        <w:rPr>
+          <w:rStyle w:val="HTMLCode"/>
+          <w:rFonts w:ascii="Consolas" w:eastAsiaTheme="minorHAnsi" w:hAnsi="Consolas"/>
+          <w:color w:val="333333"/>
+          <w:spacing w:val="3"/>
+          <w:bdr w:val="none" w:sz="0" w:space="0" w:color="auto" w:frame="1"/>
+          <w:shd w:val="clear" w:color="auto" w:fill="F7F7F7"/>
+        </w:rPr>
+        <w:t>'</w:t>
+      </w:r>
+      <w:proofErr w:type="spellStart"/>
+      <w:r>
+        <w:rPr>
+          <w:rStyle w:val="HTMLCode"/>
+          <w:rFonts w:ascii="Consolas" w:eastAsiaTheme="minorHAnsi" w:hAnsi="Consolas"/>
+          <w:color w:val="333333"/>
+          <w:spacing w:val="3"/>
+          <w:bdr w:val="none" w:sz="0" w:space="0" w:color="auto" w:frame="1"/>
+          <w:shd w:val="clear" w:color="auto" w:fill="F7F7F7"/>
+        </w:rPr>
+        <w:t>blog.apps.BlogConfig</w:t>
+      </w:r>
+      <w:proofErr w:type="spellEnd"/>
+      <w:r>
+        <w:rPr>
+          <w:rStyle w:val="HTMLCode"/>
+          <w:rFonts w:ascii="Consolas" w:eastAsiaTheme="minorHAnsi" w:hAnsi="Consolas"/>
+          <w:color w:val="333333"/>
+          <w:spacing w:val="3"/>
+          <w:bdr w:val="none" w:sz="0" w:space="0" w:color="auto" w:frame="1"/>
+          <w:shd w:val="clear" w:color="auto" w:fill="F7F7F7"/>
+        </w:rPr>
+        <w:t>',</w:t>
+      </w:r>
+      <w:r>
+        <w:rPr>
+          <w:rFonts w:ascii="Helvetica" w:hAnsi="Helvetica" w:cs="Helvetica"/>
+          <w:color w:val="333333"/>
+          <w:spacing w:val="3"/>
+          <w:shd w:val="clear" w:color="auto" w:fill="FFFFFF"/>
+        </w:rPr>
+        <w:t> just above </w:t>
+      </w:r>
+      <w:r>
+        <w:rPr>
+          <w:rStyle w:val="HTMLCode"/>
+          <w:rFonts w:ascii="Consolas" w:eastAsiaTheme="minorHAnsi" w:hAnsi="Consolas"/>
+          <w:color w:val="333333"/>
+          <w:spacing w:val="3"/>
+          <w:bdr w:val="none" w:sz="0" w:space="0" w:color="auto" w:frame="1"/>
+          <w:shd w:val="clear" w:color="auto" w:fill="F7F7F7"/>
+        </w:rPr>
+        <w:t>]</w:t>
+      </w:r>
+    </w:p>
+    <w:p>
+      <w:pPr>
+        <w:rPr>
+          <w:rFonts w:ascii="Helvetica" w:hAnsi="Helvetica" w:cs="Helvetica"/>
+          <w:color w:val="333333"/>
+          <w:spacing w:val="3"/>
+        </w:rPr>
+      </w:pPr>
+      <w:r>
+        <w:t xml:space="preserve">Now in </w:t>
+      </w:r>
+      <w:r>
+        <w:rPr>
+          <w:rFonts w:ascii="Helvetica" w:hAnsi="Helvetica" w:cs="Helvetica"/>
+          <w:color w:val="333333"/>
+          <w:spacing w:val="3"/>
+        </w:rPr>
+        <w:t>blog/models.py</w:t>
+      </w:r>
+    </w:p>
+    <w:p>
+      <w:pPr>
+        <w:rPr>
+          <w:rFonts w:ascii="Helvetica" w:hAnsi="Helvetica" w:cs="Helvetica"/>
+          <w:color w:val="333333"/>
+          <w:spacing w:val="3"/>
+        </w:rPr>
+      </w:pPr>
+    </w:p>
+    <w:p>
+      <w:pPr>
+        <w:pStyle w:val="HTMLPreformatted"/>
+        <w:shd w:val="clear" w:color="auto" w:fill="F7F7F7"/>
+        <w:wordWrap w:val="0"/>
+        <w:rPr>
+          <w:rStyle w:val="HTMLCode"/>
+          <w:rFonts w:ascii="Consolas" w:hAnsi="Consolas"/>
+          <w:color w:val="333333"/>
+          <w:spacing w:val="3"/>
+          <w:bdr w:val="none" w:sz="0" w:space="0" w:color="auto" w:frame="1"/>
+        </w:rPr>
+      </w:pPr>
+      <w:r>
+        <w:rPr>
+          <w:rStyle w:val="hljs-keyword"/>
+          <w:rFonts w:ascii="Consolas" w:hAnsi="Consolas"/>
+          <w:color w:val="8959A8"/>
+          <w:spacing w:val="3"/>
+          <w:bdr w:val="none" w:sz="0" w:space="0" w:color="auto" w:frame="1"/>
+        </w:rPr>
+        <w:lastRenderedPageBreak/>
+        <w:t>from</w:t>
+      </w:r>
+      <w:r>
+        <w:rPr>
+          <w:rStyle w:val="HTMLCode"/>
+          <w:rFonts w:ascii="Consolas" w:hAnsi="Consolas"/>
+          <w:color w:val="333333"/>
+          <w:spacing w:val="3"/>
+          <w:bdr w:val="none" w:sz="0" w:space="0" w:color="auto" w:frame="1"/>
+        </w:rPr>
+        <w:t xml:space="preserve"> </w:t>
+      </w:r>
+      <w:proofErr w:type="spellStart"/>
+      <w:r>
+        <w:rPr>
+          <w:rStyle w:val="HTMLCode"/>
+          <w:rFonts w:ascii="Consolas" w:hAnsi="Consolas"/>
+          <w:color w:val="333333"/>
+          <w:spacing w:val="3"/>
+          <w:bdr w:val="none" w:sz="0" w:space="0" w:color="auto" w:frame="1"/>
+        </w:rPr>
+        <w:t>django.conf</w:t>
+      </w:r>
+      <w:proofErr w:type="spellEnd"/>
+      <w:r>
+        <w:rPr>
+          <w:rStyle w:val="HTMLCode"/>
+          <w:rFonts w:ascii="Consolas" w:hAnsi="Consolas"/>
+          <w:color w:val="333333"/>
+          <w:spacing w:val="3"/>
+          <w:bdr w:val="none" w:sz="0" w:space="0" w:color="auto" w:frame="1"/>
+        </w:rPr>
+        <w:t xml:space="preserve"> </w:t>
+      </w:r>
+      <w:r>
+        <w:rPr>
+          <w:rStyle w:val="hljs-keyword"/>
+          <w:rFonts w:ascii="Consolas" w:hAnsi="Consolas"/>
+          <w:color w:val="8959A8"/>
+          <w:spacing w:val="3"/>
+          <w:bdr w:val="none" w:sz="0" w:space="0" w:color="auto" w:frame="1"/>
+        </w:rPr>
+        <w:t>import</w:t>
+      </w:r>
+      <w:r>
+        <w:rPr>
+          <w:rStyle w:val="HTMLCode"/>
+          <w:rFonts w:ascii="Consolas" w:hAnsi="Consolas"/>
+          <w:color w:val="333333"/>
+          <w:spacing w:val="3"/>
+          <w:bdr w:val="none" w:sz="0" w:space="0" w:color="auto" w:frame="1"/>
+        </w:rPr>
+        <w:t xml:space="preserve"> settings</w:t>
+      </w:r>
+    </w:p>
+    <w:p>
+      <w:pPr>
+        <w:pStyle w:val="HTMLPreformatted"/>
+        <w:shd w:val="clear" w:color="auto" w:fill="F7F7F7"/>
+        <w:wordWrap w:val="0"/>
+        <w:rPr>
+          <w:rStyle w:val="HTMLCode"/>
+          <w:rFonts w:ascii="Consolas" w:hAnsi="Consolas"/>
+          <w:color w:val="333333"/>
+          <w:spacing w:val="3"/>
+          <w:bdr w:val="none" w:sz="0" w:space="0" w:color="auto" w:frame="1"/>
+        </w:rPr>
+      </w:pPr>
+      <w:r>
+        <w:rPr>
+          <w:rStyle w:val="hljs-keyword"/>
+          <w:rFonts w:ascii="Consolas" w:hAnsi="Consolas"/>
+          <w:color w:val="8959A8"/>
+          <w:spacing w:val="3"/>
+          <w:bdr w:val="none" w:sz="0" w:space="0" w:color="auto" w:frame="1"/>
+        </w:rPr>
+        <w:t>from</w:t>
+      </w:r>
+      <w:r>
+        <w:rPr>
+          <w:rStyle w:val="HTMLCode"/>
+          <w:rFonts w:ascii="Consolas" w:hAnsi="Consolas"/>
+          <w:color w:val="333333"/>
+          <w:spacing w:val="3"/>
+          <w:bdr w:val="none" w:sz="0" w:space="0" w:color="auto" w:frame="1"/>
+        </w:rPr>
+        <w:t xml:space="preserve"> </w:t>
+      </w:r>
+      <w:proofErr w:type="spellStart"/>
+      <w:r>
+        <w:rPr>
+          <w:rStyle w:val="HTMLCode"/>
+          <w:rFonts w:ascii="Consolas" w:hAnsi="Consolas"/>
+          <w:color w:val="333333"/>
+          <w:spacing w:val="3"/>
+          <w:bdr w:val="none" w:sz="0" w:space="0" w:color="auto" w:frame="1"/>
+        </w:rPr>
+        <w:t>django.db</w:t>
+      </w:r>
+      <w:proofErr w:type="spellEnd"/>
+      <w:r>
+        <w:rPr>
+          <w:rStyle w:val="HTMLCode"/>
+          <w:rFonts w:ascii="Consolas" w:hAnsi="Consolas"/>
+          <w:color w:val="333333"/>
+          <w:spacing w:val="3"/>
+          <w:bdr w:val="none" w:sz="0" w:space="0" w:color="auto" w:frame="1"/>
+        </w:rPr>
+        <w:t xml:space="preserve"> </w:t>
+      </w:r>
+      <w:r>
+        <w:rPr>
+          <w:rStyle w:val="hljs-keyword"/>
+          <w:rFonts w:ascii="Consolas" w:hAnsi="Consolas"/>
+          <w:color w:val="8959A8"/>
+          <w:spacing w:val="3"/>
+          <w:bdr w:val="none" w:sz="0" w:space="0" w:color="auto" w:frame="1"/>
+        </w:rPr>
+        <w:t>import</w:t>
+      </w:r>
+      <w:r>
+        <w:rPr>
+          <w:rStyle w:val="HTMLCode"/>
+          <w:rFonts w:ascii="Consolas" w:hAnsi="Consolas"/>
+          <w:color w:val="333333"/>
+          <w:spacing w:val="3"/>
+          <w:bdr w:val="none" w:sz="0" w:space="0" w:color="auto" w:frame="1"/>
+        </w:rPr>
+        <w:t xml:space="preserve"> models</w:t>
+      </w:r>
+    </w:p>
+    <w:p>
+      <w:pPr>
+        <w:pStyle w:val="HTMLPreformatted"/>
+        <w:shd w:val="clear" w:color="auto" w:fill="F7F7F7"/>
+        <w:wordWrap w:val="0"/>
+        <w:rPr>
+          <w:rStyle w:val="HTMLCode"/>
+          <w:rFonts w:ascii="Consolas" w:hAnsi="Consolas"/>
+          <w:color w:val="333333"/>
+          <w:spacing w:val="3"/>
+          <w:bdr w:val="none" w:sz="0" w:space="0" w:color="auto" w:frame="1"/>
+        </w:rPr>
+      </w:pPr>
+      <w:r>
+        <w:rPr>
+          <w:rStyle w:val="hljs-keyword"/>
+          <w:rFonts w:ascii="Consolas" w:hAnsi="Consolas"/>
+          <w:color w:val="8959A8"/>
+          <w:spacing w:val="3"/>
+          <w:bdr w:val="none" w:sz="0" w:space="0" w:color="auto" w:frame="1"/>
+        </w:rPr>
+        <w:t>from</w:t>
+      </w:r>
+      <w:r>
+        <w:rPr>
+          <w:rStyle w:val="HTMLCode"/>
+          <w:rFonts w:ascii="Consolas" w:hAnsi="Consolas"/>
+          <w:color w:val="333333"/>
+          <w:spacing w:val="3"/>
+          <w:bdr w:val="none" w:sz="0" w:space="0" w:color="auto" w:frame="1"/>
+        </w:rPr>
+        <w:t xml:space="preserve"> </w:t>
+      </w:r>
+      <w:proofErr w:type="spellStart"/>
+      <w:r>
+        <w:rPr>
+          <w:rStyle w:val="HTMLCode"/>
+          <w:rFonts w:ascii="Consolas" w:hAnsi="Consolas"/>
+          <w:color w:val="333333"/>
+          <w:spacing w:val="3"/>
+          <w:bdr w:val="none" w:sz="0" w:space="0" w:color="auto" w:frame="1"/>
+        </w:rPr>
+        <w:t>django.utils</w:t>
+      </w:r>
+      <w:proofErr w:type="spellEnd"/>
+      <w:r>
+        <w:rPr>
+          <w:rStyle w:val="HTMLCode"/>
+          <w:rFonts w:ascii="Consolas" w:hAnsi="Consolas"/>
+          <w:color w:val="333333"/>
+          <w:spacing w:val="3"/>
+          <w:bdr w:val="none" w:sz="0" w:space="0" w:color="auto" w:frame="1"/>
+        </w:rPr>
+        <w:t xml:space="preserve"> </w:t>
+      </w:r>
+      <w:r>
+        <w:rPr>
+          <w:rStyle w:val="hljs-keyword"/>
+          <w:rFonts w:ascii="Consolas" w:hAnsi="Consolas"/>
+          <w:color w:val="8959A8"/>
+          <w:spacing w:val="3"/>
+          <w:bdr w:val="none" w:sz="0" w:space="0" w:color="auto" w:frame="1"/>
+        </w:rPr>
+        <w:t>import</w:t>
+      </w:r>
+      <w:r>
+        <w:rPr>
+          <w:rStyle w:val="HTMLCode"/>
+          <w:rFonts w:ascii="Consolas" w:hAnsi="Consolas"/>
+          <w:color w:val="333333"/>
+          <w:spacing w:val="3"/>
+          <w:bdr w:val="none" w:sz="0" w:space="0" w:color="auto" w:frame="1"/>
+        </w:rPr>
+        <w:t xml:space="preserve"> </w:t>
+      </w:r>
+      <w:proofErr w:type="spellStart"/>
+      <w:r>
+        <w:rPr>
+          <w:rStyle w:val="HTMLCode"/>
+          <w:rFonts w:ascii="Consolas" w:hAnsi="Consolas"/>
+          <w:color w:val="333333"/>
+          <w:spacing w:val="3"/>
+          <w:bdr w:val="none" w:sz="0" w:space="0" w:color="auto" w:frame="1"/>
+        </w:rPr>
+        <w:t>timezone</w:t>
+      </w:r>
+      <w:proofErr w:type="spellEnd"/>
+    </w:p>
+    <w:p>
+      <w:pPr>
+        <w:pStyle w:val="HTMLPreformatted"/>
+        <w:shd w:val="clear" w:color="auto" w:fill="F7F7F7"/>
+        <w:wordWrap w:val="0"/>
+        <w:rPr>
+          <w:rStyle w:val="HTMLCode"/>
+          <w:rFonts w:ascii="Consolas" w:hAnsi="Consolas"/>
+          <w:color w:val="333333"/>
+          <w:spacing w:val="3"/>
+          <w:bdr w:val="none" w:sz="0" w:space="0" w:color="auto" w:frame="1"/>
+        </w:rPr>
+      </w:pPr>
+    </w:p>
+    <w:p>
+      <w:pPr>
+        <w:pStyle w:val="HTMLPreformatted"/>
+        <w:shd w:val="clear" w:color="auto" w:fill="F7F7F7"/>
+        <w:wordWrap w:val="0"/>
+        <w:rPr>
+          <w:rStyle w:val="HTMLCode"/>
+          <w:rFonts w:ascii="Consolas" w:hAnsi="Consolas"/>
+          <w:color w:val="333333"/>
+          <w:spacing w:val="3"/>
+          <w:bdr w:val="none" w:sz="0" w:space="0" w:color="auto" w:frame="1"/>
+        </w:rPr>
+      </w:pPr>
+    </w:p>
+    <w:p>
+      <w:pPr>
+        <w:pStyle w:val="HTMLPreformatted"/>
+        <w:shd w:val="clear" w:color="auto" w:fill="F7F7F7"/>
+        <w:wordWrap w:val="0"/>
+        <w:rPr>
+          <w:rStyle w:val="HTMLCode"/>
+          <w:rFonts w:ascii="Consolas" w:hAnsi="Consolas"/>
+          <w:color w:val="333333"/>
+          <w:spacing w:val="3"/>
+          <w:bdr w:val="none" w:sz="0" w:space="0" w:color="auto" w:frame="1"/>
+        </w:rPr>
+      </w:pPr>
+      <w:r>
+        <w:rPr>
+          <w:rStyle w:val="hljs-keyword"/>
+          <w:rFonts w:ascii="Consolas" w:hAnsi="Consolas"/>
+          <w:color w:val="8959A8"/>
+          <w:spacing w:val="3"/>
+          <w:bdr w:val="none" w:sz="0" w:space="0" w:color="auto" w:frame="1"/>
+        </w:rPr>
+        <w:t>class</w:t>
+      </w:r>
+      <w:r>
+        <w:rPr>
+          <w:rStyle w:val="hljs-class"/>
+          <w:rFonts w:ascii="Consolas" w:hAnsi="Consolas"/>
+          <w:color w:val="333333"/>
+          <w:spacing w:val="3"/>
+          <w:bdr w:val="none" w:sz="0" w:space="0" w:color="auto" w:frame="1"/>
+        </w:rPr>
+        <w:t xml:space="preserve"> </w:t>
+      </w:r>
+      <w:r>
+        <w:rPr>
+          <w:rStyle w:val="hljs-title"/>
+          <w:rFonts w:ascii="Consolas" w:hAnsi="Consolas"/>
+          <w:color w:val="4271AE"/>
+          <w:spacing w:val="3"/>
+          <w:bdr w:val="none" w:sz="0" w:space="0" w:color="auto" w:frame="1"/>
+        </w:rPr>
+        <w:t>Post</w:t>
+      </w:r>
+      <w:r>
+        <w:rPr>
+          <w:rStyle w:val="hljs-class"/>
+          <w:rFonts w:ascii="Consolas" w:hAnsi="Consolas"/>
+          <w:color w:val="333333"/>
+          <w:spacing w:val="3"/>
+          <w:bdr w:val="none" w:sz="0" w:space="0" w:color="auto" w:frame="1"/>
+        </w:rPr>
+        <w:t>(</w:t>
+      </w:r>
+      <w:proofErr w:type="spellStart"/>
+      <w:r>
+        <w:rPr>
+          <w:rStyle w:val="hljs-params"/>
+          <w:rFonts w:ascii="Consolas" w:hAnsi="Consolas"/>
+          <w:color w:val="F5871F"/>
+          <w:spacing w:val="3"/>
+          <w:bdr w:val="none" w:sz="0" w:space="0" w:color="auto" w:frame="1"/>
+        </w:rPr>
+        <w:t>models.Model</w:t>
+      </w:r>
+      <w:proofErr w:type="spellEnd"/>
+      <w:r>
+        <w:rPr>
+          <w:rStyle w:val="hljs-class"/>
+          <w:rFonts w:ascii="Consolas" w:hAnsi="Consolas"/>
+          <w:color w:val="333333"/>
+          <w:spacing w:val="3"/>
+          <w:bdr w:val="none" w:sz="0" w:space="0" w:color="auto" w:frame="1"/>
+        </w:rPr>
+        <w:t>):</w:t>
+      </w:r>
+    </w:p>
+    <w:p>
+      <w:pPr>
+        <w:pStyle w:val="HTMLPreformatted"/>
+        <w:shd w:val="clear" w:color="auto" w:fill="F7F7F7"/>
+        <w:wordWrap w:val="0"/>
+        <w:rPr>
+          <w:rStyle w:val="HTMLCode"/>
+          <w:rFonts w:ascii="Consolas" w:hAnsi="Consolas"/>
+          <w:color w:val="333333"/>
+          <w:spacing w:val="3"/>
+          <w:bdr w:val="none" w:sz="0" w:space="0" w:color="auto" w:frame="1"/>
+        </w:rPr>
+      </w:pPr>
+      <w:r>
+        <w:rPr>
+          <w:rStyle w:val="HTMLCode"/>
+          <w:rFonts w:ascii="Consolas" w:hAnsi="Consolas"/>
+          <w:color w:val="333333"/>
+          <w:spacing w:val="3"/>
+          <w:bdr w:val="none" w:sz="0" w:space="0" w:color="auto" w:frame="1"/>
+        </w:rPr>
+        <w:t xml:space="preserve">    author = </w:t>
+      </w:r>
+      <w:proofErr w:type="spellStart"/>
+      <w:r>
+        <w:rPr>
+          <w:rStyle w:val="HTMLCode"/>
+          <w:rFonts w:ascii="Consolas" w:hAnsi="Consolas"/>
+          <w:color w:val="333333"/>
+          <w:spacing w:val="3"/>
+          <w:bdr w:val="none" w:sz="0" w:space="0" w:color="auto" w:frame="1"/>
+        </w:rPr>
+        <w:t>models.ForeignKey</w:t>
+      </w:r>
+      <w:proofErr w:type="spellEnd"/>
+      <w:r>
+        <w:rPr>
+          <w:rStyle w:val="HTMLCode"/>
+          <w:rFonts w:ascii="Consolas" w:hAnsi="Consolas"/>
+          <w:color w:val="333333"/>
+          <w:spacing w:val="3"/>
+          <w:bdr w:val="none" w:sz="0" w:space="0" w:color="auto" w:frame="1"/>
+        </w:rPr>
+        <w:t>(</w:t>
+      </w:r>
+      <w:proofErr w:type="spellStart"/>
+      <w:r>
+        <w:rPr>
+          <w:rStyle w:val="HTMLCode"/>
+          <w:rFonts w:ascii="Consolas" w:hAnsi="Consolas"/>
+          <w:color w:val="333333"/>
+          <w:spacing w:val="3"/>
+          <w:bdr w:val="none" w:sz="0" w:space="0" w:color="auto" w:frame="1"/>
+        </w:rPr>
+        <w:t>settings.AUTH_USER_MODEL</w:t>
+      </w:r>
+      <w:proofErr w:type="spellEnd"/>
+      <w:r>
+        <w:rPr>
+          <w:rStyle w:val="HTMLCode"/>
+          <w:rFonts w:ascii="Consolas" w:hAnsi="Consolas"/>
+          <w:color w:val="333333"/>
+          <w:spacing w:val="3"/>
+          <w:bdr w:val="none" w:sz="0" w:space="0" w:color="auto" w:frame="1"/>
+        </w:rPr>
+        <w:t xml:space="preserve">, </w:t>
+      </w:r>
+      <w:proofErr w:type="spellStart"/>
+      <w:r>
+        <w:rPr>
+          <w:rStyle w:val="HTMLCode"/>
+          <w:rFonts w:ascii="Consolas" w:hAnsi="Consolas"/>
+          <w:color w:val="333333"/>
+          <w:spacing w:val="3"/>
+          <w:bdr w:val="none" w:sz="0" w:space="0" w:color="auto" w:frame="1"/>
+        </w:rPr>
+        <w:t>on_delete</w:t>
+      </w:r>
+      <w:proofErr w:type="spellEnd"/>
+      <w:r>
+        <w:rPr>
+          <w:rStyle w:val="HTMLCode"/>
+          <w:rFonts w:ascii="Consolas" w:hAnsi="Consolas"/>
+          <w:color w:val="333333"/>
+          <w:spacing w:val="3"/>
+          <w:bdr w:val="none" w:sz="0" w:space="0" w:color="auto" w:frame="1"/>
+        </w:rPr>
+        <w:t>=</w:t>
+      </w:r>
+      <w:proofErr w:type="spellStart"/>
+      <w:r>
+        <w:rPr>
+          <w:rStyle w:val="HTMLCode"/>
+          <w:rFonts w:ascii="Consolas" w:hAnsi="Consolas"/>
+          <w:color w:val="333333"/>
+          <w:spacing w:val="3"/>
+          <w:bdr w:val="none" w:sz="0" w:space="0" w:color="auto" w:frame="1"/>
+        </w:rPr>
+        <w:t>models.CASCADE</w:t>
+      </w:r>
+      <w:proofErr w:type="spellEnd"/>
+      <w:r>
+        <w:rPr>
+          <w:rStyle w:val="HTMLCode"/>
+          <w:rFonts w:ascii="Consolas" w:hAnsi="Consolas"/>
+          <w:color w:val="333333"/>
+          <w:spacing w:val="3"/>
+          <w:bdr w:val="none" w:sz="0" w:space="0" w:color="auto" w:frame="1"/>
+        </w:rPr>
+        <w:t>)</w:t>
+      </w:r>
+    </w:p>
+    <w:p>
+      <w:pPr>
+        <w:pStyle w:val="HTMLPreformatted"/>
+        <w:shd w:val="clear" w:color="auto" w:fill="F7F7F7"/>
+        <w:wordWrap w:val="0"/>
+        <w:rPr>
+          <w:rStyle w:val="HTMLCode"/>
+          <w:rFonts w:ascii="Consolas" w:hAnsi="Consolas"/>
+          <w:color w:val="333333"/>
+          <w:spacing w:val="3"/>
+          <w:bdr w:val="none" w:sz="0" w:space="0" w:color="auto" w:frame="1"/>
+        </w:rPr>
+      </w:pPr>
+      <w:r>
+        <w:rPr>
+          <w:rStyle w:val="HTMLCode"/>
+          <w:rFonts w:ascii="Consolas" w:hAnsi="Consolas"/>
+          <w:color w:val="333333"/>
+          <w:spacing w:val="3"/>
+          <w:bdr w:val="none" w:sz="0" w:space="0" w:color="auto" w:frame="1"/>
+        </w:rPr>
+        <w:t xml:space="preserve">    title = </w:t>
+      </w:r>
+      <w:proofErr w:type="spellStart"/>
+      <w:r>
+        <w:rPr>
+          <w:rStyle w:val="HTMLCode"/>
+          <w:rFonts w:ascii="Consolas" w:hAnsi="Consolas"/>
+          <w:color w:val="333333"/>
+          <w:spacing w:val="3"/>
+          <w:bdr w:val="none" w:sz="0" w:space="0" w:color="auto" w:frame="1"/>
+        </w:rPr>
+        <w:t>models.CharField</w:t>
+      </w:r>
+      <w:proofErr w:type="spellEnd"/>
+      <w:r>
+        <w:rPr>
+          <w:rStyle w:val="HTMLCode"/>
+          <w:rFonts w:ascii="Consolas" w:hAnsi="Consolas"/>
+          <w:color w:val="333333"/>
+          <w:spacing w:val="3"/>
+          <w:bdr w:val="none" w:sz="0" w:space="0" w:color="auto" w:frame="1"/>
+        </w:rPr>
+        <w:t>(</w:t>
+      </w:r>
+      <w:proofErr w:type="spellStart"/>
+      <w:r>
+        <w:rPr>
+          <w:rStyle w:val="HTMLCode"/>
+          <w:rFonts w:ascii="Consolas" w:hAnsi="Consolas"/>
+          <w:color w:val="333333"/>
+          <w:spacing w:val="3"/>
+          <w:bdr w:val="none" w:sz="0" w:space="0" w:color="auto" w:frame="1"/>
+        </w:rPr>
+        <w:t>max_length</w:t>
+      </w:r>
+      <w:proofErr w:type="spellEnd"/>
+      <w:r>
+        <w:rPr>
+          <w:rStyle w:val="HTMLCode"/>
+          <w:rFonts w:ascii="Consolas" w:hAnsi="Consolas"/>
+          <w:color w:val="333333"/>
+          <w:spacing w:val="3"/>
+          <w:bdr w:val="none" w:sz="0" w:space="0" w:color="auto" w:frame="1"/>
+        </w:rPr>
+        <w:t>=</w:t>
+      </w:r>
+      <w:r>
+        <w:rPr>
+          <w:rStyle w:val="hljs-number"/>
+          <w:rFonts w:ascii="Consolas" w:hAnsi="Consolas"/>
+          <w:color w:val="F5871F"/>
+          <w:spacing w:val="3"/>
+          <w:bdr w:val="none" w:sz="0" w:space="0" w:color="auto" w:frame="1"/>
+        </w:rPr>
+        <w:t>200</w:t>
+      </w:r>
+      <w:r>
+        <w:rPr>
+          <w:rStyle w:val="HTMLCode"/>
+          <w:rFonts w:ascii="Consolas" w:hAnsi="Consolas"/>
+          <w:color w:val="333333"/>
+          <w:spacing w:val="3"/>
+          <w:bdr w:val="none" w:sz="0" w:space="0" w:color="auto" w:frame="1"/>
+        </w:rPr>
+        <w:t>)</w:t>
+      </w:r>
+    </w:p>
+    <w:p>
+      <w:pPr>
+        <w:pStyle w:val="HTMLPreformatted"/>
+        <w:shd w:val="clear" w:color="auto" w:fill="F7F7F7"/>
+        <w:wordWrap w:val="0"/>
+        <w:rPr>
+          <w:rStyle w:val="HTMLCode"/>
+          <w:rFonts w:ascii="Consolas" w:hAnsi="Consolas"/>
+          <w:color w:val="333333"/>
+          <w:spacing w:val="3"/>
+          <w:bdr w:val="none" w:sz="0" w:space="0" w:color="auto" w:frame="1"/>
+        </w:rPr>
+      </w:pPr>
+      <w:r>
+        <w:rPr>
+          <w:rStyle w:val="HTMLCode"/>
+          <w:rFonts w:ascii="Consolas" w:hAnsi="Consolas"/>
+          <w:color w:val="333333"/>
+          <w:spacing w:val="3"/>
+          <w:bdr w:val="none" w:sz="0" w:space="0" w:color="auto" w:frame="1"/>
+        </w:rPr>
+        <w:t xml:space="preserve">    text = </w:t>
+      </w:r>
+      <w:proofErr w:type="spellStart"/>
+      <w:r>
+        <w:rPr>
+          <w:rStyle w:val="HTMLCode"/>
+          <w:rFonts w:ascii="Consolas" w:hAnsi="Consolas"/>
+          <w:color w:val="333333"/>
+          <w:spacing w:val="3"/>
+          <w:bdr w:val="none" w:sz="0" w:space="0" w:color="auto" w:frame="1"/>
+        </w:rPr>
+        <w:t>models.TextField</w:t>
+      </w:r>
+      <w:proofErr w:type="spellEnd"/>
+      <w:r>
+        <w:rPr>
+          <w:rStyle w:val="HTMLCode"/>
+          <w:rFonts w:ascii="Consolas" w:hAnsi="Consolas"/>
+          <w:color w:val="333333"/>
+          <w:spacing w:val="3"/>
+          <w:bdr w:val="none" w:sz="0" w:space="0" w:color="auto" w:frame="1"/>
+        </w:rPr>
+        <w:t>()</w:t>
+      </w:r>
+    </w:p>
+    <w:p>
+      <w:pPr>
+        <w:pStyle w:val="HTMLPreformatted"/>
+        <w:shd w:val="clear" w:color="auto" w:fill="F7F7F7"/>
+        <w:wordWrap w:val="0"/>
+        <w:rPr>
+          <w:rStyle w:val="HTMLCode"/>
+          <w:rFonts w:ascii="Consolas" w:hAnsi="Consolas"/>
+          <w:color w:val="333333"/>
+          <w:spacing w:val="3"/>
+          <w:bdr w:val="none" w:sz="0" w:space="0" w:color="auto" w:frame="1"/>
+        </w:rPr>
+      </w:pPr>
+      <w:r>
+        <w:rPr>
+          <w:rStyle w:val="HTMLCode"/>
+          <w:rFonts w:ascii="Consolas" w:hAnsi="Consolas"/>
+          <w:color w:val="333333"/>
+          <w:spacing w:val="3"/>
+          <w:bdr w:val="none" w:sz="0" w:space="0" w:color="auto" w:frame="1"/>
+        </w:rPr>
+        <w:t xml:space="preserve">    </w:t>
+      </w:r>
+      <w:proofErr w:type="spellStart"/>
+      <w:r>
+        <w:rPr>
+          <w:rStyle w:val="HTMLCode"/>
+          <w:rFonts w:ascii="Consolas" w:hAnsi="Consolas"/>
+          <w:color w:val="333333"/>
+          <w:spacing w:val="3"/>
+          <w:bdr w:val="none" w:sz="0" w:space="0" w:color="auto" w:frame="1"/>
+        </w:rPr>
+        <w:t>created_date</w:t>
+      </w:r>
+      <w:proofErr w:type="spellEnd"/>
+      <w:r>
+        <w:rPr>
+          <w:rStyle w:val="HTMLCode"/>
+          <w:rFonts w:ascii="Consolas" w:hAnsi="Consolas"/>
+          <w:color w:val="333333"/>
+          <w:spacing w:val="3"/>
+          <w:bdr w:val="none" w:sz="0" w:space="0" w:color="auto" w:frame="1"/>
+        </w:rPr>
+        <w:t xml:space="preserve"> = </w:t>
+      </w:r>
+      <w:proofErr w:type="spellStart"/>
+      <w:r>
+        <w:rPr>
+          <w:rStyle w:val="HTMLCode"/>
+          <w:rFonts w:ascii="Consolas" w:hAnsi="Consolas"/>
+          <w:color w:val="333333"/>
+          <w:spacing w:val="3"/>
+          <w:bdr w:val="none" w:sz="0" w:space="0" w:color="auto" w:frame="1"/>
+        </w:rPr>
+        <w:t>models.DateTimeField</w:t>
+      </w:r>
+      <w:proofErr w:type="spellEnd"/>
+      <w:r>
+        <w:rPr>
+          <w:rStyle w:val="HTMLCode"/>
+          <w:rFonts w:ascii="Consolas" w:hAnsi="Consolas"/>
+          <w:color w:val="333333"/>
+          <w:spacing w:val="3"/>
+          <w:bdr w:val="none" w:sz="0" w:space="0" w:color="auto" w:frame="1"/>
+        </w:rPr>
+        <w:t>(default=</w:t>
+      </w:r>
+      <w:proofErr w:type="spellStart"/>
+      <w:r>
+        <w:rPr>
+          <w:rStyle w:val="HTMLCode"/>
+          <w:rFonts w:ascii="Consolas" w:hAnsi="Consolas"/>
+          <w:color w:val="333333"/>
+          <w:spacing w:val="3"/>
+          <w:bdr w:val="none" w:sz="0" w:space="0" w:color="auto" w:frame="1"/>
+        </w:rPr>
+        <w:t>timezone.now</w:t>
+      </w:r>
+      <w:proofErr w:type="spellEnd"/>
+      <w:r>
+        <w:rPr>
+          <w:rStyle w:val="HTMLCode"/>
+          <w:rFonts w:ascii="Consolas" w:hAnsi="Consolas"/>
+          <w:color w:val="333333"/>
+          <w:spacing w:val="3"/>
+          <w:bdr w:val="none" w:sz="0" w:space="0" w:color="auto" w:frame="1"/>
+        </w:rPr>
+        <w:t>)</w:t>
+      </w:r>
+    </w:p>
+    <w:p>
+      <w:pPr>
+        <w:pStyle w:val="HTMLPreformatted"/>
+        <w:shd w:val="clear" w:color="auto" w:fill="F7F7F7"/>
+        <w:wordWrap w:val="0"/>
+        <w:rPr>
+          <w:rStyle w:val="HTMLCode"/>
+          <w:rFonts w:ascii="Consolas" w:hAnsi="Consolas"/>
+          <w:color w:val="333333"/>
+          <w:spacing w:val="3"/>
+          <w:bdr w:val="none" w:sz="0" w:space="0" w:color="auto" w:frame="1"/>
+        </w:rPr>
+      </w:pPr>
+      <w:r>
+        <w:rPr>
+          <w:rStyle w:val="HTMLCode"/>
+          <w:rFonts w:ascii="Consolas" w:hAnsi="Consolas"/>
+          <w:color w:val="333333"/>
+          <w:spacing w:val="3"/>
+          <w:bdr w:val="none" w:sz="0" w:space="0" w:color="auto" w:frame="1"/>
+        </w:rPr>
+        <w:t xml:space="preserve">    </w:t>
+      </w:r>
+      <w:proofErr w:type="spellStart"/>
+      <w:r>
+        <w:rPr>
+          <w:rStyle w:val="HTMLCode"/>
+          <w:rFonts w:ascii="Consolas" w:hAnsi="Consolas"/>
+          <w:color w:val="333333"/>
+          <w:spacing w:val="3"/>
+          <w:bdr w:val="none" w:sz="0" w:space="0" w:color="auto" w:frame="1"/>
+        </w:rPr>
+        <w:t>published_date</w:t>
+      </w:r>
+      <w:proofErr w:type="spellEnd"/>
+      <w:r>
+        <w:rPr>
+          <w:rStyle w:val="HTMLCode"/>
+          <w:rFonts w:ascii="Consolas" w:hAnsi="Consolas"/>
+          <w:color w:val="333333"/>
+          <w:spacing w:val="3"/>
+          <w:bdr w:val="none" w:sz="0" w:space="0" w:color="auto" w:frame="1"/>
+        </w:rPr>
+        <w:t xml:space="preserve"> = </w:t>
+      </w:r>
+      <w:proofErr w:type="spellStart"/>
+      <w:r>
+        <w:rPr>
+          <w:rStyle w:val="HTMLCode"/>
+          <w:rFonts w:ascii="Consolas" w:hAnsi="Consolas"/>
+          <w:color w:val="333333"/>
+          <w:spacing w:val="3"/>
+          <w:bdr w:val="none" w:sz="0" w:space="0" w:color="auto" w:frame="1"/>
+        </w:rPr>
+        <w:t>models.DateTimeField</w:t>
+      </w:r>
+      <w:proofErr w:type="spellEnd"/>
+      <w:r>
+        <w:rPr>
+          <w:rStyle w:val="HTMLCode"/>
+          <w:rFonts w:ascii="Consolas" w:hAnsi="Consolas"/>
+          <w:color w:val="333333"/>
+          <w:spacing w:val="3"/>
+          <w:bdr w:val="none" w:sz="0" w:space="0" w:color="auto" w:frame="1"/>
+        </w:rPr>
+        <w:t>(blank=</w:t>
+      </w:r>
+      <w:r>
+        <w:rPr>
+          <w:rStyle w:val="hljs-literal"/>
+          <w:rFonts w:ascii="Consolas" w:hAnsi="Consolas"/>
+          <w:color w:val="F5871F"/>
+          <w:spacing w:val="3"/>
+          <w:bdr w:val="none" w:sz="0" w:space="0" w:color="auto" w:frame="1"/>
+        </w:rPr>
+        <w:t>True</w:t>
+      </w:r>
+      <w:r>
+        <w:rPr>
+          <w:rStyle w:val="HTMLCode"/>
+          <w:rFonts w:ascii="Consolas" w:hAnsi="Consolas"/>
+          <w:color w:val="333333"/>
+          <w:spacing w:val="3"/>
+          <w:bdr w:val="none" w:sz="0" w:space="0" w:color="auto" w:frame="1"/>
+        </w:rPr>
+        <w:t>, null=</w:t>
+      </w:r>
+      <w:r>
+        <w:rPr>
+          <w:rStyle w:val="hljs-literal"/>
+          <w:rFonts w:ascii="Consolas" w:hAnsi="Consolas"/>
+          <w:color w:val="F5871F"/>
+          <w:spacing w:val="3"/>
+          <w:bdr w:val="none" w:sz="0" w:space="0" w:color="auto" w:frame="1"/>
+        </w:rPr>
+        <w:t>True</w:t>
+      </w:r>
+      <w:r>
+        <w:rPr>
+          <w:rStyle w:val="HTMLCode"/>
+          <w:rFonts w:ascii="Consolas" w:hAnsi="Consolas"/>
+          <w:color w:val="333333"/>
+          <w:spacing w:val="3"/>
+          <w:bdr w:val="none" w:sz="0" w:space="0" w:color="auto" w:frame="1"/>
+        </w:rPr>
+        <w:t>)</w:t>
+      </w:r>
+    </w:p>
+    <w:p>
+      <w:pPr>
+        <w:pStyle w:val="HTMLPreformatted"/>
+        <w:shd w:val="clear" w:color="auto" w:fill="F7F7F7"/>
+        <w:wordWrap w:val="0"/>
+        <w:rPr>
+          <w:rStyle w:val="HTMLCode"/>
+          <w:rFonts w:ascii="Consolas" w:hAnsi="Consolas"/>
+          <w:color w:val="333333"/>
+          <w:spacing w:val="3"/>
+          <w:bdr w:val="none" w:sz="0" w:space="0" w:color="auto" w:frame="1"/>
+        </w:rPr>
+      </w:pPr>
+    </w:p>
+    <w:p>
+      <w:pPr>
+        <w:pStyle w:val="HTMLPreformatted"/>
+        <w:shd w:val="clear" w:color="auto" w:fill="F7F7F7"/>
+        <w:wordWrap w:val="0"/>
+        <w:rPr>
+          <w:rStyle w:val="HTMLCode"/>
+          <w:rFonts w:ascii="Consolas" w:hAnsi="Consolas"/>
+          <w:color w:val="333333"/>
+          <w:spacing w:val="3"/>
+          <w:bdr w:val="none" w:sz="0" w:space="0" w:color="auto" w:frame="1"/>
+        </w:rPr>
+      </w:pPr>
+      <w:r>
+        <w:rPr>
+          <w:rStyle w:val="HTMLCode"/>
+          <w:rFonts w:ascii="Consolas" w:hAnsi="Consolas"/>
+          <w:color w:val="333333"/>
+          <w:spacing w:val="3"/>
+          <w:bdr w:val="none" w:sz="0" w:space="0" w:color="auto" w:frame="1"/>
+        </w:rPr>
+        <w:t xml:space="preserve">    </w:t>
+      </w:r>
+      <w:r>
+        <w:rPr>
+          <w:rStyle w:val="hljs-keyword"/>
+          <w:rFonts w:ascii="Consolas" w:hAnsi="Consolas"/>
+          <w:color w:val="8959A8"/>
+          <w:spacing w:val="3"/>
+          <w:bdr w:val="none" w:sz="0" w:space="0" w:color="auto" w:frame="1"/>
+        </w:rPr>
+        <w:t>def</w:t>
+      </w:r>
+      <w:r>
+        <w:rPr>
+          <w:rStyle w:val="hljs-function"/>
+          <w:rFonts w:ascii="Consolas" w:hAnsi="Consolas"/>
+          <w:color w:val="333333"/>
+          <w:spacing w:val="3"/>
+          <w:bdr w:val="none" w:sz="0" w:space="0" w:color="auto" w:frame="1"/>
+        </w:rPr>
+        <w:t xml:space="preserve"> </w:t>
+      </w:r>
+      <w:r>
+        <w:rPr>
+          <w:rStyle w:val="hljs-title"/>
+          <w:rFonts w:ascii="Consolas" w:hAnsi="Consolas"/>
+          <w:color w:val="4271AE"/>
+          <w:spacing w:val="3"/>
+          <w:bdr w:val="none" w:sz="0" w:space="0" w:color="auto" w:frame="1"/>
+        </w:rPr>
+        <w:t>publish</w:t>
+      </w:r>
+      <w:r>
+        <w:rPr>
+          <w:rStyle w:val="hljs-function"/>
+          <w:rFonts w:ascii="Consolas" w:hAnsi="Consolas"/>
+          <w:color w:val="333333"/>
+          <w:spacing w:val="3"/>
+          <w:bdr w:val="none" w:sz="0" w:space="0" w:color="auto" w:frame="1"/>
+        </w:rPr>
+        <w:t>(</w:t>
+      </w:r>
+      <w:r>
+        <w:rPr>
+          <w:rStyle w:val="hljs-params"/>
+          <w:rFonts w:ascii="Consolas" w:hAnsi="Consolas"/>
+          <w:color w:val="F5871F"/>
+          <w:spacing w:val="3"/>
+          <w:bdr w:val="none" w:sz="0" w:space="0" w:color="auto" w:frame="1"/>
+        </w:rPr>
+        <w:t>self</w:t>
+      </w:r>
+      <w:r>
+        <w:rPr>
+          <w:rStyle w:val="hljs-function"/>
+          <w:rFonts w:ascii="Consolas" w:hAnsi="Consolas"/>
+          <w:color w:val="333333"/>
+          <w:spacing w:val="3"/>
+          <w:bdr w:val="none" w:sz="0" w:space="0" w:color="auto" w:frame="1"/>
+        </w:rPr>
+        <w:t>):</w:t>
+      </w:r>
+    </w:p>
+    <w:p>
+      <w:pPr>
+        <w:pStyle w:val="HTMLPreformatted"/>
+        <w:shd w:val="clear" w:color="auto" w:fill="F7F7F7"/>
+        <w:wordWrap w:val="0"/>
+        <w:rPr>
+          <w:rStyle w:val="HTMLCode"/>
+          <w:rFonts w:ascii="Consolas" w:hAnsi="Consolas"/>
+          <w:color w:val="333333"/>
+          <w:spacing w:val="3"/>
+          <w:bdr w:val="none" w:sz="0" w:space="0" w:color="auto" w:frame="1"/>
+        </w:rPr>
+      </w:pPr>
+      <w:r>
+        <w:rPr>
+          <w:rStyle w:val="HTMLCode"/>
+          <w:rFonts w:ascii="Consolas" w:hAnsi="Consolas"/>
+          <w:color w:val="333333"/>
+          <w:spacing w:val="3"/>
+          <w:bdr w:val="none" w:sz="0" w:space="0" w:color="auto" w:frame="1"/>
+        </w:rPr>
+        <w:t xml:space="preserve">        </w:t>
+      </w:r>
+      <w:proofErr w:type="spellStart"/>
+      <w:r>
+        <w:rPr>
+          <w:rStyle w:val="HTMLCode"/>
+          <w:rFonts w:ascii="Consolas" w:hAnsi="Consolas"/>
+          <w:color w:val="333333"/>
+          <w:spacing w:val="3"/>
+          <w:bdr w:val="none" w:sz="0" w:space="0" w:color="auto" w:frame="1"/>
+        </w:rPr>
+        <w:t>self.published_date</w:t>
+      </w:r>
+      <w:proofErr w:type="spellEnd"/>
+      <w:r>
+        <w:rPr>
+          <w:rStyle w:val="HTMLCode"/>
+          <w:rFonts w:ascii="Consolas" w:hAnsi="Consolas"/>
+          <w:color w:val="333333"/>
+          <w:spacing w:val="3"/>
+          <w:bdr w:val="none" w:sz="0" w:space="0" w:color="auto" w:frame="1"/>
+        </w:rPr>
+        <w:t xml:space="preserve"> = </w:t>
+      </w:r>
+      <w:proofErr w:type="spellStart"/>
+      <w:r>
+        <w:rPr>
+          <w:rStyle w:val="HTMLCode"/>
+          <w:rFonts w:ascii="Consolas" w:hAnsi="Consolas"/>
+          <w:color w:val="333333"/>
+          <w:spacing w:val="3"/>
+          <w:bdr w:val="none" w:sz="0" w:space="0" w:color="auto" w:frame="1"/>
+        </w:rPr>
+        <w:t>timezone.now</w:t>
+      </w:r>
+      <w:proofErr w:type="spellEnd"/>
+      <w:r>
+        <w:rPr>
+          <w:rStyle w:val="HTMLCode"/>
+          <w:rFonts w:ascii="Consolas" w:hAnsi="Consolas"/>
+          <w:color w:val="333333"/>
+          <w:spacing w:val="3"/>
+          <w:bdr w:val="none" w:sz="0" w:space="0" w:color="auto" w:frame="1"/>
+        </w:rPr>
+        <w:t>()</w:t>
+      </w:r>
+    </w:p>
+    <w:p>
+      <w:pPr>
+        <w:pStyle w:val="HTMLPreformatted"/>
+        <w:shd w:val="clear" w:color="auto" w:fill="F7F7F7"/>
+        <w:wordWrap w:val="0"/>
+        <w:rPr>
+          <w:rStyle w:val="HTMLCode"/>
+          <w:rFonts w:ascii="Consolas" w:hAnsi="Consolas"/>
+          <w:color w:val="333333"/>
+          <w:spacing w:val="3"/>
+          <w:bdr w:val="none" w:sz="0" w:space="0" w:color="auto" w:frame="1"/>
+        </w:rPr>
+      </w:pPr>
+      <w:r>
+        <w:rPr>
+          <w:rStyle w:val="HTMLCode"/>
+          <w:rFonts w:ascii="Consolas" w:hAnsi="Consolas"/>
+          <w:color w:val="333333"/>
+          <w:spacing w:val="3"/>
+          <w:bdr w:val="none" w:sz="0" w:space="0" w:color="auto" w:frame="1"/>
+        </w:rPr>
+        <w:t xml:space="preserve">        </w:t>
+      </w:r>
+      <w:proofErr w:type="spellStart"/>
+      <w:r>
+        <w:rPr>
+          <w:rStyle w:val="HTMLCode"/>
+          <w:rFonts w:ascii="Consolas" w:hAnsi="Consolas"/>
+          <w:color w:val="333333"/>
+          <w:spacing w:val="3"/>
+          <w:bdr w:val="none" w:sz="0" w:space="0" w:color="auto" w:frame="1"/>
+        </w:rPr>
+        <w:t>self.save</w:t>
+      </w:r>
+      <w:proofErr w:type="spellEnd"/>
+      <w:r>
+        <w:rPr>
+          <w:rStyle w:val="HTMLCode"/>
+          <w:rFonts w:ascii="Consolas" w:hAnsi="Consolas"/>
+          <w:color w:val="333333"/>
+          <w:spacing w:val="3"/>
+          <w:bdr w:val="none" w:sz="0" w:space="0" w:color="auto" w:frame="1"/>
+        </w:rPr>
+        <w:t>()</w:t>
+      </w:r>
+    </w:p>
+    <w:p>
+      <w:pPr>
+        <w:pStyle w:val="HTMLPreformatted"/>
+        <w:shd w:val="clear" w:color="auto" w:fill="F7F7F7"/>
+        <w:wordWrap w:val="0"/>
+        <w:rPr>
+          <w:rStyle w:val="HTMLCode"/>
+          <w:rFonts w:ascii="Consolas" w:hAnsi="Consolas"/>
+          <w:color w:val="333333"/>
+          <w:spacing w:val="3"/>
+          <w:bdr w:val="none" w:sz="0" w:space="0" w:color="auto" w:frame="1"/>
+        </w:rPr>
+      </w:pPr>
+    </w:p>
+    <w:p>
+      <w:pPr>
+        <w:pStyle w:val="HTMLPreformatted"/>
+        <w:shd w:val="clear" w:color="auto" w:fill="F7F7F7"/>
+        <w:wordWrap w:val="0"/>
+        <w:rPr>
+          <w:rStyle w:val="HTMLCode"/>
+          <w:rFonts w:ascii="Consolas" w:hAnsi="Consolas"/>
+          <w:color w:val="333333"/>
+          <w:spacing w:val="3"/>
+          <w:bdr w:val="none" w:sz="0" w:space="0" w:color="auto" w:frame="1"/>
+        </w:rPr>
+      </w:pPr>
+      <w:r>
+        <w:rPr>
+          <w:rStyle w:val="HTMLCode"/>
+          <w:rFonts w:ascii="Consolas" w:hAnsi="Consolas"/>
+          <w:color w:val="333333"/>
+          <w:spacing w:val="3"/>
+          <w:bdr w:val="none" w:sz="0" w:space="0" w:color="auto" w:frame="1"/>
+        </w:rPr>
+        <w:t xml:space="preserve">    </w:t>
+      </w:r>
+      <w:r>
+        <w:rPr>
+          <w:rStyle w:val="hljs-keyword"/>
+          <w:rFonts w:ascii="Consolas" w:hAnsi="Consolas"/>
+          <w:color w:val="8959A8"/>
+          <w:spacing w:val="3"/>
+          <w:bdr w:val="none" w:sz="0" w:space="0" w:color="auto" w:frame="1"/>
+        </w:rPr>
+        <w:t>def</w:t>
+      </w:r>
+      <w:r>
+        <w:rPr>
+          <w:rStyle w:val="hljs-function"/>
+          <w:rFonts w:ascii="Consolas" w:hAnsi="Consolas"/>
+          <w:color w:val="333333"/>
+          <w:spacing w:val="3"/>
+          <w:bdr w:val="none" w:sz="0" w:space="0" w:color="auto" w:frame="1"/>
+        </w:rPr>
+        <w:t xml:space="preserve"> </w:t>
+      </w:r>
+      <w:r>
+        <w:rPr>
+          <w:rStyle w:val="hljs-title"/>
+          <w:rFonts w:ascii="Consolas" w:hAnsi="Consolas"/>
+          <w:color w:val="4271AE"/>
+          <w:spacing w:val="3"/>
+          <w:bdr w:val="none" w:sz="0" w:space="0" w:color="auto" w:frame="1"/>
+        </w:rPr>
+        <w:t>__str__</w:t>
+      </w:r>
+      <w:r>
+        <w:rPr>
+          <w:rStyle w:val="hljs-function"/>
+          <w:rFonts w:ascii="Consolas" w:hAnsi="Consolas"/>
+          <w:color w:val="333333"/>
+          <w:spacing w:val="3"/>
+          <w:bdr w:val="none" w:sz="0" w:space="0" w:color="auto" w:frame="1"/>
+        </w:rPr>
+        <w:t>(</w:t>
+      </w:r>
+      <w:r>
+        <w:rPr>
+          <w:rStyle w:val="hljs-params"/>
+          <w:rFonts w:ascii="Consolas" w:hAnsi="Consolas"/>
+          <w:color w:val="F5871F"/>
+          <w:spacing w:val="3"/>
+          <w:bdr w:val="none" w:sz="0" w:space="0" w:color="auto" w:frame="1"/>
+        </w:rPr>
+        <w:t>self</w:t>
+      </w:r>
+      <w:r>
+        <w:rPr>
+          <w:rStyle w:val="hljs-function"/>
+          <w:rFonts w:ascii="Consolas" w:hAnsi="Consolas"/>
+          <w:color w:val="333333"/>
+          <w:spacing w:val="3"/>
+          <w:bdr w:val="none" w:sz="0" w:space="0" w:color="auto" w:frame="1"/>
+        </w:rPr>
+        <w:t>):</w:t>
+      </w:r>
+    </w:p>
+    <w:p>
+      <w:pPr>
+        <w:pStyle w:val="HTMLPreformatted"/>
+        <w:shd w:val="clear" w:color="auto" w:fill="F7F7F7"/>
+        <w:wordWrap w:val="0"/>
+        <w:rPr>
+          <w:rFonts w:ascii="Consolas" w:hAnsi="Consolas"/>
+          <w:color w:val="333333"/>
+          <w:spacing w:val="3"/>
+          <w:sz w:val="24"/>
+          <w:szCs w:val="24"/>
+        </w:rPr>
+      </w:pPr>
+      <w:r>
+        <w:rPr>
+          <w:rStyle w:val="HTMLCode"/>
+          <w:rFonts w:ascii="Consolas" w:hAnsi="Consolas"/>
+          <w:color w:val="333333"/>
+          <w:spacing w:val="3"/>
+          <w:bdr w:val="none" w:sz="0" w:space="0" w:color="auto" w:frame="1"/>
+        </w:rPr>
+        <w:t xml:space="preserve">        </w:t>
+      </w:r>
+      <w:r>
+        <w:rPr>
+          <w:rStyle w:val="hljs-keyword"/>
+          <w:rFonts w:ascii="Consolas" w:hAnsi="Consolas"/>
+          <w:color w:val="8959A8"/>
+          <w:spacing w:val="3"/>
+          <w:bdr w:val="none" w:sz="0" w:space="0" w:color="auto" w:frame="1"/>
+        </w:rPr>
+        <w:t>return</w:t>
+      </w:r>
+      <w:r>
+        <w:rPr>
+          <w:rStyle w:val="HTMLCode"/>
+          <w:rFonts w:ascii="Consolas" w:hAnsi="Consolas"/>
+          <w:color w:val="333333"/>
+          <w:spacing w:val="3"/>
+          <w:bdr w:val="none" w:sz="0" w:space="0" w:color="auto" w:frame="1"/>
+        </w:rPr>
+        <w:t xml:space="preserve"> </w:t>
+      </w:r>
+      <w:proofErr w:type="spellStart"/>
+      <w:r>
+        <w:rPr>
+          <w:rStyle w:val="HTMLCode"/>
+          <w:rFonts w:ascii="Consolas" w:hAnsi="Consolas"/>
+          <w:color w:val="333333"/>
+          <w:spacing w:val="3"/>
+          <w:bdr w:val="none" w:sz="0" w:space="0" w:color="auto" w:frame="1"/>
+        </w:rPr>
+        <w:t>self.title</w:t>
+      </w:r>
+      <w:proofErr w:type="spellEnd"/>
+    </w:p>
+    <w:p/>
+    <w:p>
+      <w:r>
+        <w:t>Then run this command</w:t>
+      </w:r>
+    </w:p>
+    <w:p/>
+    <w:p>
+      <w:pPr>
+        <w:pStyle w:val="HTMLPreformatted"/>
+        <w:shd w:val="clear" w:color="auto" w:fill="F7F7F7"/>
+        <w:wordWrap w:val="0"/>
+        <w:rPr>
+          <w:rFonts w:ascii="Consolas" w:hAnsi="Consolas"/>
+          <w:color w:val="333333"/>
+          <w:spacing w:val="3"/>
+          <w:sz w:val="24"/>
+          <w:szCs w:val="24"/>
+        </w:rPr>
+      </w:pPr>
+      <w:r>
+        <w:rPr>
+          <w:rStyle w:val="HTMLCode"/>
+          <w:rFonts w:ascii="Consolas" w:hAnsi="Consolas"/>
+          <w:color w:val="333333"/>
+          <w:spacing w:val="3"/>
+          <w:bdr w:val="none" w:sz="0" w:space="0" w:color="auto" w:frame="1"/>
+        </w:rPr>
+        <w:t xml:space="preserve">python manage.py </w:t>
+      </w:r>
+      <w:proofErr w:type="spellStart"/>
+      <w:r>
+        <w:rPr>
+          <w:rStyle w:val="HTMLCode"/>
+          <w:rFonts w:ascii="Consolas" w:hAnsi="Consolas"/>
+          <w:color w:val="333333"/>
+          <w:spacing w:val="3"/>
+          <w:bdr w:val="none" w:sz="0" w:space="0" w:color="auto" w:frame="1"/>
+        </w:rPr>
+        <w:t>makemigrations</w:t>
+      </w:r>
+      <w:proofErr w:type="spellEnd"/>
+      <w:r>
+        <w:rPr>
+          <w:rStyle w:val="HTMLCode"/>
+          <w:rFonts w:ascii="Consolas" w:hAnsi="Consolas"/>
+          <w:color w:val="333333"/>
+          <w:spacing w:val="3"/>
+          <w:bdr w:val="none" w:sz="0" w:space="0" w:color="auto" w:frame="1"/>
+        </w:rPr>
+        <w:t xml:space="preserve"> blog</w:t>
+      </w:r>
+    </w:p>
+    <w:p/>
+    <w:p>
+      <w:r>
+        <w:rPr>
+          <w:rFonts w:ascii="Helvetica" w:hAnsi="Helvetica" w:cs="Helvetica"/>
+          <w:color w:val="333333"/>
+          <w:spacing w:val="3"/>
+          <w:shd w:val="clear" w:color="auto" w:fill="FFFFFF"/>
+        </w:rPr>
+        <w:t>Django prepared a migration file for us that we now have to apply to our database. Type </w:t>
+      </w:r>
+      <w:r>
+        <w:rPr>
+          <w:rStyle w:val="HTMLCode"/>
+          <w:rFonts w:ascii="Consolas" w:eastAsiaTheme="minorHAnsi" w:hAnsi="Consolas"/>
+          <w:color w:val="333333"/>
+          <w:spacing w:val="3"/>
+          <w:bdr w:val="none" w:sz="0" w:space="0" w:color="auto" w:frame="1"/>
+          <w:shd w:val="clear" w:color="auto" w:fill="F7F7F7"/>
+        </w:rPr>
+        <w:t>python manage.py migrate blog</w:t>
+      </w:r>
+      <w:r>
+        <w:rPr>
+          <w:rFonts w:ascii="Helvetica" w:hAnsi="Helvetica" w:cs="Helvetica"/>
+          <w:color w:val="333333"/>
+          <w:spacing w:val="3"/>
+          <w:shd w:val="clear" w:color="auto" w:fill="FFFFFF"/>
+        </w:rPr>
+        <w:t> and the output should be as follows:</w:t>
+      </w:r>
+    </w:p>
+    <w:p/>
+    <w:p>
+      <w:r>
+        <w:t xml:space="preserve">How I solved the </w:t>
+      </w:r>
+      <w:proofErr w:type="spellStart"/>
+      <w:r>
+        <w:t>github</w:t>
+      </w:r>
+      <w:proofErr w:type="spellEnd"/>
+      <w:r>
+        <w:t xml:space="preserve"> issue</w:t>
+      </w:r>
+    </w:p>
+    <w:p/>
+    <w:p>
+      <w:r>
+        <w:t xml:space="preserve">Created </w:t>
+      </w:r>
+      <w:proofErr w:type="spellStart"/>
+      <w:r>
+        <w:t>ssh</w:t>
+      </w:r>
+      <w:proofErr w:type="spellEnd"/>
+      <w:r>
+        <w:t xml:space="preserve"> key  and pushed the code as below</w:t>
+      </w:r>
+    </w:p>
+    <w:p/>
+    <w:p>
+      <w:pPr>
+        <w:pStyle w:val="ListParagraph"/>
+        <w:numPr>
+          <w:ilvl w:val="0"/>
+          <w:numId w:val="5"/>
+        </w:numPr>
+      </w:pPr>
+      <w:r>
+        <w:t>Open git bash in the same folder</w:t>
+      </w:r>
+    </w:p>
+    <w:p>
+      <w:pPr>
+        <w:pStyle w:val="ListParagraph"/>
+        <w:numPr>
+          <w:ilvl w:val="0"/>
+          <w:numId w:val="5"/>
+        </w:numPr>
+        <w:autoSpaceDE w:val="0"/>
+        <w:autoSpaceDN w:val="0"/>
+        <w:adjustRightInd w:val="0"/>
+        <w:spacing w:after="0" w:line="240" w:lineRule="auto"/>
+        <w:rPr>
+          <w:rFonts w:ascii="Lucida Console" w:hAnsi="Lucida Console" w:cs="Lucida Console"/>
+          <w:sz w:val="18"/>
+          <w:szCs w:val="18"/>
+        </w:rPr>
+      </w:pPr>
+      <w:proofErr w:type="spellStart"/>
+      <w:r>
+        <w:rPr>
+          <w:rFonts w:ascii="Lucida Console" w:hAnsi="Lucida Console" w:cs="Lucida Console"/>
+          <w:sz w:val="18"/>
+          <w:szCs w:val="18"/>
+        </w:rPr>
+        <w:t>ssh</w:t>
+      </w:r>
+      <w:proofErr w:type="spellEnd"/>
+      <w:r>
+        <w:rPr>
+          <w:rFonts w:ascii="Lucida Console" w:hAnsi="Lucida Console" w:cs="Lucida Console"/>
+          <w:sz w:val="18"/>
+          <w:szCs w:val="18"/>
+        </w:rPr>
+        <w:t>-keygen</w:t>
+      </w:r>
+    </w:p>
+    <w:p>
+      <w:pPr>
+        <w:pStyle w:val="ListParagraph"/>
+        <w:numPr>
+          <w:ilvl w:val="0"/>
+          <w:numId w:val="5"/>
+        </w:numPr>
+      </w:pPr>
+      <w:r>
+        <w:t>keep doing enter</w:t>
+      </w:r>
+    </w:p>
+    <w:p>
+      <w:pPr>
+        <w:pStyle w:val="ListParagraph"/>
+        <w:numPr>
+          <w:ilvl w:val="0"/>
+          <w:numId w:val="5"/>
+        </w:numPr>
+      </w:pPr>
+      <w:r>
+        <w:t xml:space="preserve">a folder would be created </w:t>
+      </w:r>
+      <w:r>
+        <w:t>C:\Users\Nine Latitude\.</w:t>
+      </w:r>
+      <w:proofErr w:type="spellStart"/>
+      <w:r>
+        <w:t>ssh</w:t>
+      </w:r>
+      <w:proofErr w:type="spellEnd"/>
+    </w:p>
+    <w:p>
+      <w:pPr>
+        <w:pStyle w:val="ListParagraph"/>
+        <w:numPr>
+          <w:ilvl w:val="0"/>
+          <w:numId w:val="5"/>
+        </w:numPr>
+      </w:pPr>
+      <w:r>
+        <w:t xml:space="preserve">open </w:t>
+      </w:r>
+      <w:r>
+        <w:t>id_rsa</w:t>
+      </w:r>
+      <w:r>
+        <w:t xml:space="preserve">.pub file in notepad or sublime </w:t>
+      </w:r>
+    </w:p>
+    <w:p>
+      <w:pPr>
+        <w:pStyle w:val="ListParagraph"/>
+        <w:numPr>
+          <w:ilvl w:val="0"/>
+          <w:numId w:val="5"/>
+        </w:numPr>
+      </w:pPr>
+      <w:r>
+        <w:t>copy the key and upload it to the deploy key section of settings of the project</w:t>
+      </w:r>
+    </w:p>
+    <w:p>
+      <w:pPr>
+        <w:pStyle w:val="ListParagraph"/>
+        <w:numPr>
+          <w:ilvl w:val="0"/>
+          <w:numId w:val="5"/>
+        </w:numPr>
+      </w:pPr>
+      <w:r>
+        <w:t xml:space="preserve">back to bash key </w:t>
+      </w:r>
+    </w:p>
+    <w:p>
+      <w:pPr>
+        <w:pStyle w:val="ListParagraph"/>
+        <w:numPr>
+          <w:ilvl w:val="0"/>
+          <w:numId w:val="5"/>
+        </w:numPr>
+      </w:pPr>
+      <w:r>
+        <w:t xml:space="preserve">run </w:t>
+      </w:r>
+    </w:p>
+    <w:p>
+      <w:pPr>
+        <w:pStyle w:val="ListParagraph"/>
+        <w:numPr>
+          <w:ilvl w:val="0"/>
+          <w:numId w:val="5"/>
+        </w:numPr>
+      </w:pPr>
+      <w:r>
+        <w:rPr>
+          <w:rFonts w:ascii="Lucida Console" w:hAnsi="Lucida Console" w:cs="Lucida Console"/>
+          <w:sz w:val="18"/>
+          <w:szCs w:val="18"/>
+        </w:rPr>
+        <w:t xml:space="preserve">git remote add origin </w:t>
+      </w:r>
+      <w:hyperlink r:id="rId5" w:history="1">
+        <w:r>
+          <w:rPr>
+            <w:rStyle w:val="Hyperlink"/>
+            <w:rFonts w:ascii="Lucida Console" w:hAnsi="Lucida Console" w:cs="Lucida Console"/>
+            <w:sz w:val="18"/>
+            <w:szCs w:val="18"/>
+          </w:rPr>
+          <w:t>https://github.com/rubykumari1/RealEstate_Blog.git</w:t>
+        </w:r>
+      </w:hyperlink>
+    </w:p>
+    <w:p>
+      <w:pPr>
+        <w:pStyle w:val="ListParagraph"/>
+        <w:numPr>
+          <w:ilvl w:val="0"/>
+          <w:numId w:val="5"/>
+        </w:numPr>
+      </w:pPr>
+      <w:r>
+        <w:rPr>
+          <w:rFonts w:ascii="Lucida Console" w:hAnsi="Lucida Console" w:cs="Lucida Console"/>
+          <w:sz w:val="18"/>
+          <w:szCs w:val="18"/>
+        </w:rPr>
+        <w:t>git branch -M main</w:t>
+      </w:r>
+    </w:p>
+    <w:p>
+      <w:pPr>
+        <w:pStyle w:val="ListParagraph"/>
+        <w:numPr>
+          <w:ilvl w:val="0"/>
+          <w:numId w:val="5"/>
+        </w:numPr>
+        <w:autoSpaceDE w:val="0"/>
+        <w:autoSpaceDN w:val="0"/>
+        <w:adjustRightInd w:val="0"/>
+        <w:spacing w:after="0" w:line="240" w:lineRule="auto"/>
+        <w:rPr>
+          <w:rFonts w:ascii="Lucida Console" w:hAnsi="Lucida Console" w:cs="Lucida Console"/>
+          <w:sz w:val="18"/>
+          <w:szCs w:val="18"/>
+        </w:rPr>
+      </w:pPr>
+      <w:r>
+        <w:rPr>
+          <w:rFonts w:ascii="Lucida Console" w:hAnsi="Lucida Console" w:cs="Lucida Console"/>
+          <w:sz w:val="18"/>
+          <w:szCs w:val="18"/>
+        </w:rPr>
+        <w:t>git push -u origin main</w:t>
+      </w:r>
+    </w:p>
+    <w:p/>
+    <w:p/>
+    <w:p>
+      <w:r>
+        <w:t xml:space="preserve">Now on </w:t>
+      </w:r>
+      <w:proofErr w:type="spellStart"/>
+      <w:r>
+        <w:t>pythonanywhere</w:t>
+      </w:r>
+      <w:proofErr w:type="spellEnd"/>
+      <w:r>
+        <w:t xml:space="preserve"> open bash terminal going to dashboard</w:t>
+      </w:r>
+    </w:p>
+    <w:p>
+      <w:r>
+        <w:lastRenderedPageBreak/>
+        <w:t>Step1:</w:t>
+      </w:r>
+    </w:p>
+    <w:p>
+      <w:pPr>
+        <w:pStyle w:val="HTMLPreformatted"/>
+        <w:shd w:val="clear" w:color="auto" w:fill="F7F7F7"/>
+        <w:wordWrap w:val="0"/>
+        <w:rPr>
+          <w:rFonts w:ascii="Consolas" w:hAnsi="Consolas"/>
+          <w:color w:val="333333"/>
+          <w:spacing w:val="3"/>
+          <w:sz w:val="24"/>
+          <w:szCs w:val="24"/>
+        </w:rPr>
+      </w:pPr>
+      <w:r>
+        <w:rPr>
+          <w:rStyle w:val="HTMLCode"/>
+          <w:rFonts w:ascii="Consolas" w:hAnsi="Consolas"/>
+          <w:color w:val="333333"/>
+          <w:spacing w:val="3"/>
+          <w:bdr w:val="none" w:sz="0" w:space="0" w:color="auto" w:frame="1"/>
+        </w:rPr>
+        <w:t xml:space="preserve">pip3.8 install --user </w:t>
+      </w:r>
+      <w:proofErr w:type="spellStart"/>
+      <w:r>
+        <w:rPr>
+          <w:rStyle w:val="HTMLCode"/>
+          <w:rFonts w:ascii="Consolas" w:hAnsi="Consolas"/>
+          <w:color w:val="333333"/>
+          <w:spacing w:val="3"/>
+          <w:bdr w:val="none" w:sz="0" w:space="0" w:color="auto" w:frame="1"/>
+        </w:rPr>
+        <w:t>pythonanywhere</w:t>
+      </w:r>
+      <w:proofErr w:type="spellEnd"/>
+    </w:p>
+    <w:p/>
+    <w:p>
+      <w:r>
+        <w:t>Step 2</w:t>
+      </w:r>
+    </w:p>
+    <w:p>
+      <w:pPr>
+        <w:rPr>
+          <w:rStyle w:val="HTMLCode"/>
+          <w:rFonts w:ascii="Consolas" w:eastAsiaTheme="minorHAnsi" w:hAnsi="Consolas"/>
+          <w:color w:val="333333"/>
+          <w:spacing w:val="3"/>
+          <w:bdr w:val="none" w:sz="0" w:space="0" w:color="auto" w:frame="1"/>
+          <w:lang w:eastAsia="en-IN"/>
+        </w:rPr>
+      </w:pPr>
+      <w:r>
+        <w:rPr>
+          <w:rStyle w:val="HTMLCode"/>
+          <w:rFonts w:ascii="Consolas" w:eastAsiaTheme="minorHAnsi" w:hAnsi="Consolas"/>
+          <w:color w:val="333333"/>
+          <w:spacing w:val="3"/>
+          <w:bdr w:val="none" w:sz="0" w:space="0" w:color="auto" w:frame="1"/>
+          <w:lang w:eastAsia="en-IN"/>
+        </w:rPr>
+        <w:t xml:space="preserve">pa_autoconfigure_django.py --python=3.8 </w:t>
+      </w:r>
+      <w:hyperlink r:id="rId6" w:history="1">
+        <w:r>
+          <w:rPr>
+            <w:rStyle w:val="Hyperlink"/>
+            <w:rFonts w:ascii="Consolas" w:hAnsi="Consolas" w:cs="Courier New"/>
+            <w:spacing w:val="3"/>
+            <w:sz w:val="20"/>
+            <w:szCs w:val="20"/>
+            <w:bdr w:val="none" w:sz="0" w:space="0" w:color="auto" w:frame="1"/>
+            <w:lang w:eastAsia="en-IN"/>
+          </w:rPr>
+          <w:t>https://github.com/rubykumari1/RealEstate_Blog.git</w:t>
+        </w:r>
+      </w:hyperlink>
+    </w:p>
+    <w:p>
+      <w:pPr>
+        <w:rPr>
+          <w:rStyle w:val="HTMLCode"/>
+          <w:rFonts w:ascii="Consolas" w:eastAsiaTheme="minorHAnsi" w:hAnsi="Consolas"/>
+          <w:color w:val="333333"/>
+          <w:spacing w:val="3"/>
+          <w:bdr w:val="none" w:sz="0" w:space="0" w:color="auto" w:frame="1"/>
+          <w:lang w:eastAsia="en-IN"/>
+        </w:rPr>
+      </w:pPr>
+    </w:p>
+    <w:p>
+      <w:pPr>
+        <w:rPr>
+          <w:rStyle w:val="HTMLCode"/>
+          <w:rFonts w:ascii="Consolas" w:eastAsiaTheme="minorHAnsi" w:hAnsi="Consolas"/>
+          <w:color w:val="333333"/>
+          <w:spacing w:val="3"/>
+          <w:bdr w:val="none" w:sz="0" w:space="0" w:color="auto" w:frame="1"/>
+          <w:lang w:eastAsia="en-IN"/>
+        </w:rPr>
+      </w:pPr>
+      <w:r>
+        <w:rPr>
+          <w:rStyle w:val="HTMLCode"/>
+          <w:rFonts w:ascii="Consolas" w:eastAsiaTheme="minorHAnsi" w:hAnsi="Consolas"/>
+          <w:color w:val="333333"/>
+          <w:spacing w:val="3"/>
+          <w:bdr w:val="none" w:sz="0" w:space="0" w:color="auto" w:frame="1"/>
+          <w:lang w:eastAsia="en-IN"/>
+        </w:rPr>
+        <w:t>Step3</w:t>
+      </w:r>
+    </w:p>
+    <w:p>
+      <w:pPr>
+        <w:pStyle w:val="HTMLPreformatted"/>
+        <w:shd w:val="clear" w:color="auto" w:fill="F7F7F7"/>
+        <w:wordWrap w:val="0"/>
+        <w:rPr>
+          <w:rFonts w:ascii="Consolas" w:hAnsi="Consolas"/>
+          <w:color w:val="333333"/>
+          <w:spacing w:val="3"/>
+          <w:sz w:val="24"/>
+          <w:szCs w:val="24"/>
+        </w:rPr>
+      </w:pPr>
+      <w:r>
+        <w:rPr>
+          <w:rStyle w:val="HTMLCode"/>
+          <w:rFonts w:ascii="Consolas" w:hAnsi="Consolas"/>
+          <w:color w:val="333333"/>
+          <w:spacing w:val="3"/>
+          <w:bdr w:val="none" w:sz="0" w:space="0" w:color="auto" w:frame="1"/>
+        </w:rPr>
+        <w:t xml:space="preserve">python manage.py </w:t>
+      </w:r>
+      <w:proofErr w:type="spellStart"/>
+      <w:r>
+        <w:rPr>
+          <w:rStyle w:val="HTMLCode"/>
+          <w:rFonts w:ascii="Consolas" w:hAnsi="Consolas"/>
+          <w:color w:val="333333"/>
+          <w:spacing w:val="3"/>
+          <w:bdr w:val="none" w:sz="0" w:space="0" w:color="auto" w:frame="1"/>
+        </w:rPr>
+        <w:t>createsuperuser</w:t>
+      </w:r>
+      <w:proofErr w:type="spellEnd"/>
+    </w:p>
+    <w:p>
+      <w:pPr>
+        <w:rPr>
+          <w:rStyle w:val="HTMLCode"/>
+          <w:rFonts w:ascii="Consolas" w:eastAsiaTheme="minorHAnsi" w:hAnsi="Consolas"/>
+          <w:color w:val="333333"/>
+          <w:spacing w:val="3"/>
+          <w:bdr w:val="none" w:sz="0" w:space="0" w:color="auto" w:frame="1"/>
+          <w:lang w:eastAsia="en-IN"/>
+        </w:rPr>
+      </w:pPr>
+    </w:p>
+    <w:p>
+      <w:pPr>
         <w:ind w:left="720"/>
-      </w:pPr>
-    </w:p>
-    <w:p>
-      <w:pPr>
-        <w:ind w:left="720"/>
+        <w:rPr>
+          <w:rStyle w:val="HTMLCode"/>
+          <w:rFonts w:ascii="Consolas" w:eastAsiaTheme="minorHAnsi" w:hAnsi="Consolas"/>
+          <w:color w:val="333333"/>
+          <w:spacing w:val="3"/>
+          <w:bdr w:val="none" w:sz="0" w:space="0" w:color="auto" w:frame="1"/>
+          <w:lang w:eastAsia="en-IN"/>
+        </w:rPr>
       </w:pPr>
     </w:p>
     <w:p>
@@ -506,6 +2760,184 @@
       </w:pPr>
     </w:lvl>
   </w:abstractNum>
+  <w:abstractNum w:abstractNumId="3" w15:restartNumberingAfterBreak="0">
+    <w:nsid w:val="761251F2"/>
+    <w:multiLevelType w:val="hybridMultilevel"/>
+    <w:tmpl w:val="9F341FE4"/>
+    <w:lvl w:ilvl="0" w:tplc="4009000F">
+      <w:start w:val="1"/>
+      <w:numFmt w:val="decimal"/>
+      <w:lvlText w:val="%1."/>
+      <w:lvlJc w:val="left"/>
+      <w:pPr>
+        <w:ind w:left="720" w:hanging="360"/>
+      </w:pPr>
+      <w:rPr>
+        <w:rFonts w:hint="default"/>
+      </w:rPr>
+    </w:lvl>
+    <w:lvl w:ilvl="1" w:tplc="40090019">
+      <w:start w:val="1"/>
+      <w:numFmt w:val="lowerLetter"/>
+      <w:lvlText w:val="%2."/>
+      <w:lvlJc w:val="left"/>
+      <w:pPr>
+        <w:ind w:left="1440" w:hanging="360"/>
+      </w:pPr>
+    </w:lvl>
+    <w:lvl w:ilvl="2" w:tplc="4009001B" w:tentative="1">
+      <w:start w:val="1"/>
+      <w:numFmt w:val="lowerRoman"/>
+      <w:lvlText w:val="%3."/>
+      <w:lvlJc w:val="right"/>
+      <w:pPr>
+        <w:ind w:left="2160" w:hanging="180"/>
+      </w:pPr>
+    </w:lvl>
+    <w:lvl w:ilvl="3" w:tplc="4009000F" w:tentative="1">
+      <w:start w:val="1"/>
+      <w:numFmt w:val="decimal"/>
+      <w:lvlText w:val="%4."/>
+      <w:lvlJc w:val="left"/>
+      <w:pPr>
+        <w:ind w:left="2880" w:hanging="360"/>
+      </w:pPr>
+    </w:lvl>
+    <w:lvl w:ilvl="4" w:tplc="40090019" w:tentative="1">
+      <w:start w:val="1"/>
+      <w:numFmt w:val="lowerLetter"/>
+      <w:lvlText w:val="%5."/>
+      <w:lvlJc w:val="left"/>
+      <w:pPr>
+        <w:ind w:left="3600" w:hanging="360"/>
+      </w:pPr>
+    </w:lvl>
+    <w:lvl w:ilvl="5" w:tplc="4009001B" w:tentative="1">
+      <w:start w:val="1"/>
+      <w:numFmt w:val="lowerRoman"/>
+      <w:lvlText w:val="%6."/>
+      <w:lvlJc w:val="right"/>
+      <w:pPr>
+        <w:ind w:left="4320" w:hanging="180"/>
+      </w:pPr>
+    </w:lvl>
+    <w:lvl w:ilvl="6" w:tplc="4009000F" w:tentative="1">
+      <w:start w:val="1"/>
+      <w:numFmt w:val="decimal"/>
+      <w:lvlText w:val="%7."/>
+      <w:lvlJc w:val="left"/>
+      <w:pPr>
+        <w:ind w:left="5040" w:hanging="360"/>
+      </w:pPr>
+    </w:lvl>
+    <w:lvl w:ilvl="7" w:tplc="40090019" w:tentative="1">
+      <w:start w:val="1"/>
+      <w:numFmt w:val="lowerLetter"/>
+      <w:lvlText w:val="%8."/>
+      <w:lvlJc w:val="left"/>
+      <w:pPr>
+        <w:ind w:left="5760" w:hanging="360"/>
+      </w:pPr>
+    </w:lvl>
+    <w:lvl w:ilvl="8" w:tplc="4009001B" w:tentative="1">
+      <w:start w:val="1"/>
+      <w:numFmt w:val="lowerRoman"/>
+      <w:lvlText w:val="%9."/>
+      <w:lvlJc w:val="right"/>
+      <w:pPr>
+        <w:ind w:left="6480" w:hanging="180"/>
+      </w:pPr>
+    </w:lvl>
+  </w:abstractNum>
+  <w:abstractNum w:abstractNumId="4" w15:restartNumberingAfterBreak="0">
+    <w:nsid w:val="767B244A"/>
+    <w:multiLevelType w:val="hybridMultilevel"/>
+    <w:tmpl w:val="81D2F482"/>
+    <w:lvl w:ilvl="0" w:tplc="4009000F">
+      <w:start w:val="1"/>
+      <w:numFmt w:val="decimal"/>
+      <w:lvlText w:val="%1."/>
+      <w:lvlJc w:val="left"/>
+      <w:pPr>
+        <w:ind w:left="720" w:hanging="360"/>
+      </w:pPr>
+      <w:rPr>
+        <w:rFonts w:hint="default"/>
+      </w:rPr>
+    </w:lvl>
+    <w:lvl w:ilvl="1" w:tplc="40090019" w:tentative="1">
+      <w:start w:val="1"/>
+      <w:numFmt w:val="lowerLetter"/>
+      <w:lvlText w:val="%2."/>
+      <w:lvlJc w:val="left"/>
+      <w:pPr>
+        <w:ind w:left="1440" w:hanging="360"/>
+      </w:pPr>
+    </w:lvl>
+    <w:lvl w:ilvl="2" w:tplc="4009001B" w:tentative="1">
+      <w:start w:val="1"/>
+      <w:numFmt w:val="lowerRoman"/>
+      <w:lvlText w:val="%3."/>
+      <w:lvlJc w:val="right"/>
+      <w:pPr>
+        <w:ind w:left="2160" w:hanging="180"/>
+      </w:pPr>
+    </w:lvl>
+    <w:lvl w:ilvl="3" w:tplc="4009000F" w:tentative="1">
+      <w:start w:val="1"/>
+      <w:numFmt w:val="decimal"/>
+      <w:lvlText w:val="%4."/>
+      <w:lvlJc w:val="left"/>
+      <w:pPr>
+        <w:ind w:left="2880" w:hanging="360"/>
+      </w:pPr>
+    </w:lvl>
+    <w:lvl w:ilvl="4" w:tplc="40090019" w:tentative="1">
+      <w:start w:val="1"/>
+      <w:numFmt w:val="lowerLetter"/>
+      <w:lvlText w:val="%5."/>
+      <w:lvlJc w:val="left"/>
+      <w:pPr>
+        <w:ind w:left="3600" w:hanging="360"/>
+      </w:pPr>
+    </w:lvl>
+    <w:lvl w:ilvl="5" w:tplc="4009001B" w:tentative="1">
+      <w:start w:val="1"/>
+      <w:numFmt w:val="lowerRoman"/>
+      <w:lvlText w:val="%6."/>
+      <w:lvlJc w:val="right"/>
+      <w:pPr>
+        <w:ind w:left="4320" w:hanging="180"/>
+      </w:pPr>
+    </w:lvl>
+    <w:lvl w:ilvl="6" w:tplc="4009000F" w:tentative="1">
+      <w:start w:val="1"/>
+      <w:numFmt w:val="decimal"/>
+      <w:lvlText w:val="%7."/>
+      <w:lvlJc w:val="left"/>
+      <w:pPr>
+        <w:ind w:left="5040" w:hanging="360"/>
+      </w:pPr>
+    </w:lvl>
+    <w:lvl w:ilvl="7" w:tplc="40090019" w:tentative="1">
+      <w:start w:val="1"/>
+      <w:numFmt w:val="lowerLetter"/>
+      <w:lvlText w:val="%8."/>
+      <w:lvlJc w:val="left"/>
+      <w:pPr>
+        <w:ind w:left="5760" w:hanging="360"/>
+      </w:pPr>
+    </w:lvl>
+    <w:lvl w:ilvl="8" w:tplc="4009001B" w:tentative="1">
+      <w:start w:val="1"/>
+      <w:numFmt w:val="lowerRoman"/>
+      <w:lvlText w:val="%9."/>
+      <w:lvlJc w:val="right"/>
+      <w:pPr>
+        <w:ind w:left="6480" w:hanging="180"/>
+      </w:pPr>
+    </w:lvl>
+  </w:abstractNum>
   <w:num w:numId="1">
     <w:abstractNumId w:val="2"/>
   </w:num>
@@ -514,6 +2946,12 @@
   </w:num>
   <w:num w:numId="3">
     <w:abstractNumId w:val="1"/>
+  </w:num>
+  <w:num w:numId="4">
+    <w:abstractNumId w:val="3"/>
+  </w:num>
+  <w:num w:numId="5">
+    <w:abstractNumId w:val="4"/>
   </w:num>
 </w:numbering>
 </file>
@@ -1049,6 +3487,81 @@
       <w:szCs w:val="20"/>
     </w:rPr>
   </w:style>
+  <w:style w:type="paragraph" w:styleId="NormalWeb">
+    <w:name w:val="Normal (Web)"/>
+    <w:basedOn w:val="Normal"/>
+    <w:uiPriority w:val="99"/>
+    <w:semiHidden/>
+    <w:unhideWhenUsed/>
+    <w:rsid w:val="00656325"/>
+    <w:pPr>
+      <w:spacing w:before="100" w:beforeAutospacing="1" w:after="100" w:afterAutospacing="1" w:line="240" w:lineRule="auto"/>
+    </w:pPr>
+    <w:rPr>
+      <w:rFonts w:ascii="Times New Roman" w:eastAsia="Times New Roman" w:hAnsi="Times New Roman" w:cs="Times New Roman"/>
+      <w:sz w:val="24"/>
+      <w:szCs w:val="24"/>
+      <w:lang w:eastAsia="en-IN"/>
+    </w:rPr>
+  </w:style>
+  <w:style w:type="character" w:customStyle="1" w:styleId="hljs-keyword">
+    <w:name w:val="hljs-keyword"/>
+    <w:basedOn w:val="DefaultParagraphFont"/>
+    <w:rsid w:val="00A635B9"/>
+  </w:style>
+  <w:style w:type="character" w:customStyle="1" w:styleId="hljs-class">
+    <w:name w:val="hljs-class"/>
+    <w:basedOn w:val="DefaultParagraphFont"/>
+    <w:rsid w:val="00A635B9"/>
+  </w:style>
+  <w:style w:type="character" w:customStyle="1" w:styleId="hljs-title">
+    <w:name w:val="hljs-title"/>
+    <w:basedOn w:val="DefaultParagraphFont"/>
+    <w:rsid w:val="00A635B9"/>
+  </w:style>
+  <w:style w:type="character" w:customStyle="1" w:styleId="hljs-params">
+    <w:name w:val="hljs-params"/>
+    <w:basedOn w:val="DefaultParagraphFont"/>
+    <w:rsid w:val="00A635B9"/>
+  </w:style>
+  <w:style w:type="character" w:customStyle="1" w:styleId="hljs-number">
+    <w:name w:val="hljs-number"/>
+    <w:basedOn w:val="DefaultParagraphFont"/>
+    <w:rsid w:val="00A635B9"/>
+  </w:style>
+  <w:style w:type="character" w:customStyle="1" w:styleId="hljs-literal">
+    <w:name w:val="hljs-literal"/>
+    <w:basedOn w:val="DefaultParagraphFont"/>
+    <w:rsid w:val="00A635B9"/>
+  </w:style>
+  <w:style w:type="character" w:customStyle="1" w:styleId="hljs-function">
+    <w:name w:val="hljs-function"/>
+    <w:basedOn w:val="DefaultParagraphFont"/>
+    <w:rsid w:val="00A635B9"/>
+  </w:style>
+  <w:style w:type="character" w:styleId="Hyperlink">
+    <w:name w:val="Hyperlink"/>
+    <w:basedOn w:val="DefaultParagraphFont"/>
+    <w:uiPriority w:val="99"/>
+    <w:unhideWhenUsed/>
+    <w:rsid w:val="00167DF7"/>
+    <w:rPr>
+      <w:color w:val="0563C1" w:themeColor="hyperlink"/>
+      <w:u w:val="single"/>
+    </w:rPr>
+  </w:style>
+  <w:style w:type="character" w:styleId="UnresolvedMention">
+    <w:name w:val="Unresolved Mention"/>
+    <w:basedOn w:val="DefaultParagraphFont"/>
+    <w:uiPriority w:val="99"/>
+    <w:semiHidden/>
+    <w:unhideWhenUsed/>
+    <w:rsid w:val="00167DF7"/>
+    <w:rPr>
+      <w:color w:val="605E5C"/>
+      <w:shd w:val="clear" w:color="auto" w:fill="E1DFDD"/>
+    </w:rPr>
+  </w:style>
 </w:styles>
 </file>
 

--- a/Blog.docx
+++ b/Blog.docx
@@ -2440,7 +2440,6 @@
     </w:p>
     <w:p>
       <w:pPr>
-        <w:ind w:left="720"/>
         <w:rPr>
           <w:rStyle w:val="HTMLCode"/>
           <w:rFonts w:ascii="Consolas" w:eastAsiaTheme="minorHAnsi" w:hAnsi="Consolas"/>
@@ -2450,12 +2449,97 @@
           <w:lang w:eastAsia="en-IN"/>
         </w:rPr>
       </w:pPr>
-    </w:p>
-    <w:p>
-      <w:pPr>
-        <w:ind w:left="720"/>
-      </w:pPr>
-    </w:p>
+      <w:r>
+        <w:rPr>
+          <w:rStyle w:val="HTMLCode"/>
+          <w:rFonts w:ascii="Consolas" w:eastAsiaTheme="minorHAnsi" w:hAnsi="Consolas"/>
+          <w:color w:val="333333"/>
+          <w:spacing w:val="3"/>
+          <w:bdr w:val="none" w:sz="0" w:space="0" w:color="auto" w:frame="1"/>
+          <w:lang w:eastAsia="en-IN"/>
+        </w:rPr>
+        <w:t xml:space="preserve">Now after adding the html templates deploy on </w:t>
+      </w:r>
+      <w:proofErr w:type="spellStart"/>
+      <w:r>
+        <w:rPr>
+          <w:rStyle w:val="HTMLCode"/>
+          <w:rFonts w:ascii="Consolas" w:eastAsiaTheme="minorHAnsi" w:hAnsi="Consolas"/>
+          <w:color w:val="333333"/>
+          <w:spacing w:val="3"/>
+          <w:bdr w:val="none" w:sz="0" w:space="0" w:color="auto" w:frame="1"/>
+          <w:lang w:eastAsia="en-IN"/>
+        </w:rPr>
+        <w:t>github</w:t>
+      </w:r>
+      <w:proofErr w:type="spellEnd"/>
+    </w:p>
+    <w:p>
+      <w:pPr>
+        <w:pStyle w:val="HTMLPreformatted"/>
+        <w:shd w:val="clear" w:color="auto" w:fill="F7F7F7"/>
+        <w:wordWrap w:val="0"/>
+        <w:rPr>
+          <w:rFonts w:ascii="Consolas" w:hAnsi="Consolas"/>
+          <w:color w:val="333333"/>
+          <w:spacing w:val="3"/>
+          <w:sz w:val="24"/>
+          <w:szCs w:val="24"/>
+        </w:rPr>
+      </w:pPr>
+      <w:r>
+        <w:rPr>
+          <w:rStyle w:val="HTMLCode"/>
+          <w:rFonts w:ascii="Consolas" w:hAnsi="Consolas"/>
+          <w:color w:val="333333"/>
+          <w:spacing w:val="3"/>
+          <w:bdr w:val="none" w:sz="0" w:space="0" w:color="auto" w:frame="1"/>
+        </w:rPr>
+        <w:t>git status</w:t>
+      </w:r>
+    </w:p>
+    <w:p/>
+    <w:p>
+      <w:r>
+        <w:t>git add .</w:t>
+      </w:r>
+    </w:p>
+    <w:p>
+      <w:r>
+        <w:t>git status</w:t>
+      </w:r>
+    </w:p>
+    <w:p>
+      <w:pPr>
+        <w:pStyle w:val="HTMLPreformatted"/>
+        <w:shd w:val="clear" w:color="auto" w:fill="F7F7F7"/>
+        <w:wordWrap w:val="0"/>
+        <w:rPr>
+          <w:rFonts w:ascii="Consolas" w:hAnsi="Consolas"/>
+          <w:color w:val="333333"/>
+          <w:spacing w:val="3"/>
+          <w:sz w:val="24"/>
+          <w:szCs w:val="24"/>
+        </w:rPr>
+      </w:pPr>
+      <w:r>
+        <w:rPr>
+          <w:rStyle w:val="HTMLCode"/>
+          <w:rFonts w:ascii="Consolas" w:hAnsi="Consolas"/>
+          <w:color w:val="333333"/>
+          <w:spacing w:val="3"/>
+          <w:bdr w:val="none" w:sz="0" w:space="0" w:color="auto" w:frame="1"/>
+        </w:rPr>
+        <w:t>git commit -m "Changed the HTML for the site."</w:t>
+      </w:r>
+    </w:p>
+    <w:p/>
+    <w:p>
+      <w:r>
+        <w:t>git push</w:t>
+      </w:r>
+    </w:p>
+    <w:p/>
     <w:p/>
     <w:sectPr>
       <w:pgSz w:w="11906" w:h="16838"/>

--- a/Blog.docx
+++ b/Blog.docx
@@ -310,6 +310,7 @@
         <w:t xml:space="preserve"> </w:t>
       </w:r>
       <w:proofErr w:type="spellStart"/>
+      <w:proofErr w:type="gramStart"/>
       <w:r>
         <w:rPr>
           <w:rStyle w:val="HTMLCode"/>
@@ -331,6 +332,7 @@
         </w:rPr>
         <w:t xml:space="preserve"> .</w:t>
       </w:r>
+      <w:proofErr w:type="gramEnd"/>
     </w:p>
     <w:p>
       <w:pPr>
@@ -708,6 +710,7 @@
         <w:t>'</w:t>
       </w:r>
       <w:proofErr w:type="spellStart"/>
+      <w:proofErr w:type="gramStart"/>
       <w:r>
         <w:rPr>
           <w:rStyle w:val="HTMLCode"/>
@@ -717,7 +720,19 @@
           <w:bdr w:val="none" w:sz="0" w:space="0" w:color="auto" w:frame="1"/>
           <w:shd w:val="clear" w:color="auto" w:fill="F7F7F7"/>
         </w:rPr>
-        <w:t>blog.apps.BlogConfig</w:t>
+        <w:t>blog.apps</w:t>
+      </w:r>
+      <w:proofErr w:type="gramEnd"/>
+      <w:r>
+        <w:rPr>
+          <w:rStyle w:val="HTMLCode"/>
+          <w:rFonts w:ascii="Consolas" w:eastAsiaTheme="minorHAnsi" w:hAnsi="Consolas"/>
+          <w:color w:val="333333"/>
+          <w:spacing w:val="3"/>
+          <w:bdr w:val="none" w:sz="0" w:space="0" w:color="auto" w:frame="1"/>
+          <w:shd w:val="clear" w:color="auto" w:fill="F7F7F7"/>
+        </w:rPr>
+        <w:t>.BlogConfig</w:t>
       </w:r>
       <w:proofErr w:type="spellEnd"/>
       <w:r>
@@ -968,6 +983,7 @@
         <w:t xml:space="preserve"> </w:t>
       </w:r>
       <w:proofErr w:type="spellStart"/>
+      <w:proofErr w:type="gramStart"/>
       <w:r>
         <w:rPr>
           <w:rStyle w:val="HTMLCode"/>
@@ -979,6 +995,7 @@
         <w:t>django.utils</w:t>
       </w:r>
       <w:proofErr w:type="spellEnd"/>
+      <w:proofErr w:type="gramEnd"/>
       <w:r>
         <w:rPr>
           <w:rStyle w:val="HTMLCode"/>
@@ -1104,6 +1121,7 @@
         <w:t>(</w:t>
       </w:r>
       <w:proofErr w:type="spellStart"/>
+      <w:proofErr w:type="gramStart"/>
       <w:r>
         <w:rPr>
           <w:rStyle w:val="hljs-params"/>
@@ -1115,6 +1133,7 @@
         <w:t>models.Model</w:t>
       </w:r>
       <w:proofErr w:type="spellEnd"/>
+      <w:proofErr w:type="gramEnd"/>
       <w:r>
         <w:rPr>
           <w:rStyle w:val="hljs-class"/>
@@ -1150,6 +1169,7 @@
         <w:t xml:space="preserve">    author = </w:t>
       </w:r>
       <w:proofErr w:type="spellStart"/>
+      <w:proofErr w:type="gramStart"/>
       <w:r>
         <w:rPr>
           <w:rStyle w:val="HTMLCode"/>
@@ -1161,6 +1181,7 @@
         <w:t>models.ForeignKey</w:t>
       </w:r>
       <w:proofErr w:type="spellEnd"/>
+      <w:proofErr w:type="gramEnd"/>
       <w:r>
         <w:rPr>
           <w:rStyle w:val="HTMLCode"/>
@@ -1262,6 +1283,7 @@
         <w:t xml:space="preserve">    title = </w:t>
       </w:r>
       <w:proofErr w:type="spellStart"/>
+      <w:proofErr w:type="gramStart"/>
       <w:r>
         <w:rPr>
           <w:rStyle w:val="HTMLCode"/>
@@ -1273,6 +1295,7 @@
         <w:t>models.CharField</w:t>
       </w:r>
       <w:proofErr w:type="spellEnd"/>
+      <w:proofErr w:type="gramEnd"/>
       <w:r>
         <w:rPr>
           <w:rStyle w:val="HTMLCode"/>
@@ -1350,6 +1373,7 @@
         <w:t xml:space="preserve">    text = </w:t>
       </w:r>
       <w:proofErr w:type="spellStart"/>
+      <w:proofErr w:type="gramStart"/>
       <w:r>
         <w:rPr>
           <w:rStyle w:val="HTMLCode"/>
@@ -1361,6 +1385,7 @@
         <w:t>models.TextField</w:t>
       </w:r>
       <w:proofErr w:type="spellEnd"/>
+      <w:proofErr w:type="gramEnd"/>
       <w:r>
         <w:rPr>
           <w:rStyle w:val="HTMLCode"/>
@@ -1418,6 +1443,7 @@
         <w:t xml:space="preserve"> = </w:t>
       </w:r>
       <w:proofErr w:type="spellStart"/>
+      <w:proofErr w:type="gramStart"/>
       <w:r>
         <w:rPr>
           <w:rStyle w:val="HTMLCode"/>
@@ -1429,6 +1455,7 @@
         <w:t>models.DateTimeField</w:t>
       </w:r>
       <w:proofErr w:type="spellEnd"/>
+      <w:proofErr w:type="gramEnd"/>
       <w:r>
         <w:rPr>
           <w:rStyle w:val="HTMLCode"/>
@@ -1508,6 +1535,7 @@
         <w:t xml:space="preserve"> = </w:t>
       </w:r>
       <w:proofErr w:type="spellStart"/>
+      <w:proofErr w:type="gramStart"/>
       <w:r>
         <w:rPr>
           <w:rStyle w:val="HTMLCode"/>
@@ -1519,6 +1547,7 @@
         <w:t>models.DateTimeField</w:t>
       </w:r>
       <w:proofErr w:type="spellEnd"/>
+      <w:proofErr w:type="gramEnd"/>
       <w:r>
         <w:rPr>
           <w:rStyle w:val="HTMLCode"/>
@@ -1692,15 +1721,27 @@
         <w:t xml:space="preserve">        </w:t>
       </w:r>
       <w:proofErr w:type="spellStart"/>
-      <w:r>
-        <w:rPr>
-          <w:rStyle w:val="HTMLCode"/>
-          <w:rFonts w:ascii="Consolas" w:hAnsi="Consolas"/>
-          <w:color w:val="333333"/>
-          <w:spacing w:val="3"/>
-          <w:bdr w:val="none" w:sz="0" w:space="0" w:color="auto" w:frame="1"/>
-        </w:rPr>
-        <w:t>self.published_date</w:t>
+      <w:proofErr w:type="gramStart"/>
+      <w:r>
+        <w:rPr>
+          <w:rStyle w:val="HTMLCode"/>
+          <w:rFonts w:ascii="Consolas" w:hAnsi="Consolas"/>
+          <w:color w:val="333333"/>
+          <w:spacing w:val="3"/>
+          <w:bdr w:val="none" w:sz="0" w:space="0" w:color="auto" w:frame="1"/>
+        </w:rPr>
+        <w:t>self.published</w:t>
+      </w:r>
+      <w:proofErr w:type="gramEnd"/>
+      <w:r>
+        <w:rPr>
+          <w:rStyle w:val="HTMLCode"/>
+          <w:rFonts w:ascii="Consolas" w:hAnsi="Consolas"/>
+          <w:color w:val="333333"/>
+          <w:spacing w:val="3"/>
+          <w:bdr w:val="none" w:sz="0" w:space="0" w:color="auto" w:frame="1"/>
+        </w:rPr>
+        <w:t>_date</w:t>
       </w:r>
       <w:proofErr w:type="spellEnd"/>
       <w:r>
@@ -1760,6 +1801,7 @@
         <w:t xml:space="preserve">        </w:t>
       </w:r>
       <w:proofErr w:type="spellStart"/>
+      <w:proofErr w:type="gramStart"/>
       <w:r>
         <w:rPr>
           <w:rStyle w:val="HTMLCode"/>
@@ -1771,6 +1813,7 @@
         <w:t>self.save</w:t>
       </w:r>
       <w:proofErr w:type="spellEnd"/>
+      <w:proofErr w:type="gramEnd"/>
       <w:r>
         <w:rPr>
           <w:rStyle w:val="HTMLCode"/>
@@ -1924,6 +1967,7 @@
         <w:t xml:space="preserve"> </w:t>
       </w:r>
       <w:proofErr w:type="spellStart"/>
+      <w:proofErr w:type="gramStart"/>
       <w:r>
         <w:rPr>
           <w:rStyle w:val="HTMLCode"/>
@@ -1935,6 +1979,7 @@
         <w:t>self.title</w:t>
       </w:r>
       <w:proofErr w:type="spellEnd"/>
+      <w:proofErr w:type="gramEnd"/>
     </w:p>
     <w:p/>
     <w:p>
@@ -2046,7 +2091,15 @@
       </w:r>
       <w:proofErr w:type="spellEnd"/>
       <w:r>
-        <w:t xml:space="preserve"> key  and pushed the code as below</w:t>
+        <w:t xml:space="preserve"> </w:t>
+      </w:r>
+      <w:proofErr w:type="gramStart"/>
+      <w:r>
+        <w:t>key  and</w:t>
+      </w:r>
+      <w:proofErr w:type="gramEnd"/>
+      <w:r>
+        <w:t xml:space="preserve"> pushed the code as below</w:t>
       </w:r>
     </w:p>
     <w:p/>
@@ -2501,8 +2554,13 @@
     <w:p/>
     <w:p>
       <w:r>
-        <w:t>git add .</w:t>
-      </w:r>
+        <w:t xml:space="preserve">git </w:t>
+      </w:r>
+      <w:proofErr w:type="gramStart"/>
+      <w:r>
+        <w:t>add .</w:t>
+      </w:r>
+      <w:proofErr w:type="gramEnd"/>
     </w:p>
     <w:p>
       <w:r>
@@ -2538,6 +2596,85 @@
       <w:r>
         <w:t>git push</w:t>
       </w:r>
+    </w:p>
+    <w:p/>
+    <w:p>
+      <w:r>
+        <w:t>On python anywhere to run the following commands</w:t>
+      </w:r>
+    </w:p>
+    <w:p>
+      <w:r>
+        <w:t>To check if you are in your project directory</w:t>
+      </w:r>
+    </w:p>
+    <w:p>
+      <w:pPr>
+        <w:pStyle w:val="HTMLPreformatted"/>
+        <w:shd w:val="clear" w:color="auto" w:fill="F7F7F7"/>
+        <w:wordWrap w:val="0"/>
+        <w:rPr>
+          <w:rFonts w:ascii="Consolas" w:hAnsi="Consolas"/>
+          <w:color w:val="333333"/>
+          <w:spacing w:val="3"/>
+          <w:sz w:val="24"/>
+          <w:szCs w:val="24"/>
+        </w:rPr>
+      </w:pPr>
+      <w:r>
+        <w:rPr>
+          <w:rStyle w:val="HTMLCode"/>
+          <w:rFonts w:ascii="Consolas" w:hAnsi="Consolas"/>
+          <w:color w:val="333333"/>
+          <w:spacing w:val="3"/>
+          <w:bdr w:val="none" w:sz="0" w:space="0" w:color="auto" w:frame="1"/>
+        </w:rPr>
+        <w:t>cd ~/&lt;your-</w:t>
+      </w:r>
+      <w:proofErr w:type="spellStart"/>
+      <w:r>
+        <w:rPr>
+          <w:rStyle w:val="HTMLCode"/>
+          <w:rFonts w:ascii="Consolas" w:hAnsi="Consolas"/>
+          <w:color w:val="333333"/>
+          <w:spacing w:val="3"/>
+          <w:bdr w:val="none" w:sz="0" w:space="0" w:color="auto" w:frame="1"/>
+        </w:rPr>
+        <w:t>pythonanywhere</w:t>
+      </w:r>
+      <w:proofErr w:type="spellEnd"/>
+      <w:r>
+        <w:rPr>
+          <w:rStyle w:val="HTMLCode"/>
+          <w:rFonts w:ascii="Consolas" w:hAnsi="Consolas"/>
+          <w:color w:val="333333"/>
+          <w:spacing w:val="3"/>
+          <w:bdr w:val="none" w:sz="0" w:space="0" w:color="auto" w:frame="1"/>
+        </w:rPr>
+        <w:t>-domain</w:t>
+      </w:r>
+      <w:proofErr w:type="gramStart"/>
+      <w:r>
+        <w:rPr>
+          <w:rStyle w:val="HTMLCode"/>
+          <w:rFonts w:ascii="Consolas" w:hAnsi="Consolas"/>
+          <w:color w:val="333333"/>
+          <w:spacing w:val="3"/>
+          <w:bdr w:val="none" w:sz="0" w:space="0" w:color="auto" w:frame="1"/>
+        </w:rPr>
+        <w:t>&gt;.pythonanywhere.com</w:t>
+      </w:r>
+      <w:proofErr w:type="gramEnd"/>
+    </w:p>
+    <w:p>
+      <w:r>
+        <w:t xml:space="preserve">git </w:t>
+      </w:r>
+      <w:proofErr w:type="gramStart"/>
+      <w:r>
+        <w:t>pull</w:t>
+      </w:r>
+      <w:proofErr w:type="gramEnd"/>
     </w:p>
     <w:p/>
     <w:p/>
